--- a/Assignments/HW3/Assignment #3.docx
+++ b/Assignments/HW3/Assignment #3.docx
@@ -1060,163 +1060,6 @@
     </w:p>
     <w:p>
       <w:pPr>
-        <w:rPr>
-          <w:sz w:val="24"/>
-          <w:szCs w:val="24"/>
-        </w:rPr>
-      </w:pPr>
-    </w:p>
-    <w:p>
-      <w:pPr>
-        <w:jc w:val="center"/>
-        <w:rPr>
-          <w:sz w:val="24"/>
-          <w:szCs w:val="24"/>
-        </w:rPr>
-      </w:pPr>
-      <w:r>
-        <w:rPr>
-          <w:noProof/>
-        </w:rPr>
-        <w:lastRenderedPageBreak/>
-        <w:drawing>
-          <wp:inline distT="0" distB="0" distL="0" distR="0" wp14:anchorId="75390BD0" wp14:editId="36B148E7">
-            <wp:extent cx="5943600" cy="5486400"/>
-            <wp:effectExtent l="0" t="0" r="0" b="0"/>
-            <wp:docPr id="1" name="Picture 1"/>
-            <wp:cNvGraphicFramePr>
-              <a:graphicFrameLocks xmlns:a="http://schemas.openxmlformats.org/drawingml/2006/main" noChangeAspect="1"/>
-            </wp:cNvGraphicFramePr>
-            <a:graphic xmlns:a="http://schemas.openxmlformats.org/drawingml/2006/main">
-              <a:graphicData uri="http://schemas.openxmlformats.org/drawingml/2006/picture">
-                <pic:pic xmlns:pic="http://schemas.openxmlformats.org/drawingml/2006/picture">
-                  <pic:nvPicPr>
-                    <pic:cNvPr id="1" name=""/>
-                    <pic:cNvPicPr/>
-                  </pic:nvPicPr>
-                  <pic:blipFill>
-                    <a:blip r:embed="rId7"/>
-                    <a:stretch>
-                      <a:fillRect/>
-                    </a:stretch>
-                  </pic:blipFill>
-                  <pic:spPr>
-                    <a:xfrm>
-                      <a:off x="0" y="0"/>
-                      <a:ext cx="5943600" cy="5486400"/>
-                    </a:xfrm>
-                    <a:prstGeom prst="rect">
-                      <a:avLst/>
-                    </a:prstGeom>
-                  </pic:spPr>
-                </pic:pic>
-              </a:graphicData>
-            </a:graphic>
-          </wp:inline>
-        </w:drawing>
-      </w:r>
-    </w:p>
-    <w:p>
-      <w:pPr>
-        <w:jc w:val="center"/>
-        <w:rPr>
-          <w:sz w:val="24"/>
-          <w:szCs w:val="24"/>
-        </w:rPr>
-      </w:pPr>
-      <w:r>
-        <w:rPr>
-          <w:noProof/>
-        </w:rPr>
-        <w:drawing>
-          <wp:inline distT="0" distB="0" distL="0" distR="0" wp14:anchorId="582CBB88" wp14:editId="28ED7DE7">
-            <wp:extent cx="5943600" cy="2672715"/>
-            <wp:effectExtent l="0" t="0" r="0" b="0"/>
-            <wp:docPr id="2" name="Picture 2"/>
-            <wp:cNvGraphicFramePr>
-              <a:graphicFrameLocks xmlns:a="http://schemas.openxmlformats.org/drawingml/2006/main" noChangeAspect="1"/>
-            </wp:cNvGraphicFramePr>
-            <a:graphic xmlns:a="http://schemas.openxmlformats.org/drawingml/2006/main">
-              <a:graphicData uri="http://schemas.openxmlformats.org/drawingml/2006/picture">
-                <pic:pic xmlns:pic="http://schemas.openxmlformats.org/drawingml/2006/picture">
-                  <pic:nvPicPr>
-                    <pic:cNvPr id="1" name=""/>
-                    <pic:cNvPicPr/>
-                  </pic:nvPicPr>
-                  <pic:blipFill>
-                    <a:blip r:embed="rId8"/>
-                    <a:stretch>
-                      <a:fillRect/>
-                    </a:stretch>
-                  </pic:blipFill>
-                  <pic:spPr>
-                    <a:xfrm>
-                      <a:off x="0" y="0"/>
-                      <a:ext cx="5943600" cy="2672715"/>
-                    </a:xfrm>
-                    <a:prstGeom prst="rect">
-                      <a:avLst/>
-                    </a:prstGeom>
-                  </pic:spPr>
-                </pic:pic>
-              </a:graphicData>
-            </a:graphic>
-          </wp:inline>
-        </w:drawing>
-      </w:r>
-    </w:p>
-    <w:p>
-      <w:pPr>
-        <w:jc w:val="center"/>
-        <w:rPr>
-          <w:sz w:val="24"/>
-          <w:szCs w:val="24"/>
-        </w:rPr>
-      </w:pPr>
-      <w:r>
-        <w:rPr>
-          <w:noProof/>
-        </w:rPr>
-        <w:lastRenderedPageBreak/>
-        <w:drawing>
-          <wp:inline distT="0" distB="0" distL="0" distR="0" wp14:anchorId="5236E646" wp14:editId="3DDA90BD">
-            <wp:extent cx="5943600" cy="4980305"/>
-            <wp:effectExtent l="0" t="0" r="0" b="0"/>
-            <wp:docPr id="3" name="Picture 3"/>
-            <wp:cNvGraphicFramePr>
-              <a:graphicFrameLocks xmlns:a="http://schemas.openxmlformats.org/drawingml/2006/main" noChangeAspect="1"/>
-            </wp:cNvGraphicFramePr>
-            <a:graphic xmlns:a="http://schemas.openxmlformats.org/drawingml/2006/main">
-              <a:graphicData uri="http://schemas.openxmlformats.org/drawingml/2006/picture">
-                <pic:pic xmlns:pic="http://schemas.openxmlformats.org/drawingml/2006/picture">
-                  <pic:nvPicPr>
-                    <pic:cNvPr id="1" name=""/>
-                    <pic:cNvPicPr/>
-                  </pic:nvPicPr>
-                  <pic:blipFill>
-                    <a:blip r:embed="rId9"/>
-                    <a:stretch>
-                      <a:fillRect/>
-                    </a:stretch>
-                  </pic:blipFill>
-                  <pic:spPr>
-                    <a:xfrm>
-                      <a:off x="0" y="0"/>
-                      <a:ext cx="5943600" cy="4980305"/>
-                    </a:xfrm>
-                    <a:prstGeom prst="rect">
-                      <a:avLst/>
-                    </a:prstGeom>
-                  </pic:spPr>
-                </pic:pic>
-              </a:graphicData>
-            </a:graphic>
-          </wp:inline>
-        </w:drawing>
-      </w:r>
-    </w:p>
-    <w:p>
-      <w:pPr>
         <w:pStyle w:val="ListParagraph"/>
         <w:numPr>
           <w:ilvl w:val="0"/>
@@ -1364,155 +1207,6 @@
       </w:pPr>
       <w:r>
         <w:rPr>
-          <w:noProof/>
-        </w:rPr>
-        <w:lastRenderedPageBreak/>
-        <w:drawing>
-          <wp:inline distT="0" distB="0" distL="0" distR="0" wp14:anchorId="12A28FFE" wp14:editId="3531658F">
-            <wp:extent cx="6858000" cy="5581650"/>
-            <wp:effectExtent l="0" t="0" r="0" b="0"/>
-            <wp:docPr id="5" name="Picture 5"/>
-            <wp:cNvGraphicFramePr>
-              <a:graphicFrameLocks xmlns:a="http://schemas.openxmlformats.org/drawingml/2006/main" noChangeAspect="1"/>
-            </wp:cNvGraphicFramePr>
-            <a:graphic xmlns:a="http://schemas.openxmlformats.org/drawingml/2006/main">
-              <a:graphicData uri="http://schemas.openxmlformats.org/drawingml/2006/picture">
-                <pic:pic xmlns:pic="http://schemas.openxmlformats.org/drawingml/2006/picture">
-                  <pic:nvPicPr>
-                    <pic:cNvPr id="1" name=""/>
-                    <pic:cNvPicPr/>
-                  </pic:nvPicPr>
-                  <pic:blipFill>
-                    <a:blip r:embed="rId10"/>
-                    <a:stretch>
-                      <a:fillRect/>
-                    </a:stretch>
-                  </pic:blipFill>
-                  <pic:spPr>
-                    <a:xfrm>
-                      <a:off x="0" y="0"/>
-                      <a:ext cx="6858000" cy="5581650"/>
-                    </a:xfrm>
-                    <a:prstGeom prst="rect">
-                      <a:avLst/>
-                    </a:prstGeom>
-                  </pic:spPr>
-                </pic:pic>
-              </a:graphicData>
-            </a:graphic>
-          </wp:inline>
-        </w:drawing>
-      </w:r>
-    </w:p>
-    <w:p>
-      <w:pPr>
-        <w:jc w:val="center"/>
-        <w:rPr>
-          <w:sz w:val="24"/>
-          <w:szCs w:val="24"/>
-        </w:rPr>
-      </w:pPr>
-      <w:r>
-        <w:rPr>
-          <w:noProof/>
-        </w:rPr>
-        <w:lastRenderedPageBreak/>
-        <w:drawing>
-          <wp:inline distT="0" distB="0" distL="0" distR="0" wp14:anchorId="45A77565" wp14:editId="444F907D">
-            <wp:extent cx="5838825" cy="8601075"/>
-            <wp:effectExtent l="0" t="0" r="9525" b="9525"/>
-            <wp:docPr id="6" name="Picture 6"/>
-            <wp:cNvGraphicFramePr>
-              <a:graphicFrameLocks xmlns:a="http://schemas.openxmlformats.org/drawingml/2006/main" noChangeAspect="1"/>
-            </wp:cNvGraphicFramePr>
-            <a:graphic xmlns:a="http://schemas.openxmlformats.org/drawingml/2006/main">
-              <a:graphicData uri="http://schemas.openxmlformats.org/drawingml/2006/picture">
-                <pic:pic xmlns:pic="http://schemas.openxmlformats.org/drawingml/2006/picture">
-                  <pic:nvPicPr>
-                    <pic:cNvPr id="1" name=""/>
-                    <pic:cNvPicPr/>
-                  </pic:nvPicPr>
-                  <pic:blipFill>
-                    <a:blip r:embed="rId11"/>
-                    <a:stretch>
-                      <a:fillRect/>
-                    </a:stretch>
-                  </pic:blipFill>
-                  <pic:spPr>
-                    <a:xfrm>
-                      <a:off x="0" y="0"/>
-                      <a:ext cx="5838825" cy="8601075"/>
-                    </a:xfrm>
-                    <a:prstGeom prst="rect">
-                      <a:avLst/>
-                    </a:prstGeom>
-                  </pic:spPr>
-                </pic:pic>
-              </a:graphicData>
-            </a:graphic>
-          </wp:inline>
-        </w:drawing>
-      </w:r>
-    </w:p>
-    <w:p>
-      <w:pPr>
-        <w:jc w:val="center"/>
-        <w:rPr>
-          <w:sz w:val="24"/>
-          <w:szCs w:val="24"/>
-        </w:rPr>
-      </w:pPr>
-      <w:r>
-        <w:rPr>
-          <w:noProof/>
-        </w:rPr>
-        <w:lastRenderedPageBreak/>
-        <w:drawing>
-          <wp:inline distT="0" distB="0" distL="0" distR="0" wp14:anchorId="7611256A" wp14:editId="0AD55596">
-            <wp:extent cx="5838825" cy="1104900"/>
-            <wp:effectExtent l="0" t="0" r="9525" b="0"/>
-            <wp:docPr id="7" name="Picture 7"/>
-            <wp:cNvGraphicFramePr>
-              <a:graphicFrameLocks xmlns:a="http://schemas.openxmlformats.org/drawingml/2006/main" noChangeAspect="1"/>
-            </wp:cNvGraphicFramePr>
-            <a:graphic xmlns:a="http://schemas.openxmlformats.org/drawingml/2006/main">
-              <a:graphicData uri="http://schemas.openxmlformats.org/drawingml/2006/picture">
-                <pic:pic xmlns:pic="http://schemas.openxmlformats.org/drawingml/2006/picture">
-                  <pic:nvPicPr>
-                    <pic:cNvPr id="1" name=""/>
-                    <pic:cNvPicPr/>
-                  </pic:nvPicPr>
-                  <pic:blipFill>
-                    <a:blip r:embed="rId12"/>
-                    <a:stretch>
-                      <a:fillRect/>
-                    </a:stretch>
-                  </pic:blipFill>
-                  <pic:spPr>
-                    <a:xfrm>
-                      <a:off x="0" y="0"/>
-                      <a:ext cx="5838825" cy="1104900"/>
-                    </a:xfrm>
-                    <a:prstGeom prst="rect">
-                      <a:avLst/>
-                    </a:prstGeom>
-                  </pic:spPr>
-                </pic:pic>
-              </a:graphicData>
-            </a:graphic>
-          </wp:inline>
-        </w:drawing>
-      </w:r>
-    </w:p>
-    <w:p>
-      <w:pPr>
-        <w:rPr>
-          <w:sz w:val="24"/>
-          <w:szCs w:val="24"/>
-        </w:rPr>
-      </w:pPr>
-      <w:r>
-        <w:rPr>
           <w:b/>
           <w:sz w:val="24"/>
           <w:szCs w:val="24"/>
@@ -1635,9 +1329,27 @@
       </w:pPr>
       <w:r>
         <w:rPr>
-          <w:sz w:val="24"/>
-          <w:szCs w:val="24"/>
-        </w:rPr>
+          <w:b/>
+          <w:sz w:val="24"/>
+          <w:szCs w:val="24"/>
+        </w:rPr>
+        <w:t>Setting Hardware defaults:</w:t>
+      </w:r>
+    </w:p>
+    <w:p>
+      <w:pPr>
+        <w:ind w:left="1440" w:firstLine="720"/>
+        <w:rPr>
+          <w:sz w:val="24"/>
+          <w:szCs w:val="24"/>
+        </w:rPr>
+      </w:pPr>
+      <w:r>
+        <w:rPr>
+          <w:sz w:val="24"/>
+          <w:szCs w:val="24"/>
+        </w:rPr>
+        <w:lastRenderedPageBreak/>
         <w:t>Non-Volatile Memory (NVM) Map Address Range:</w:t>
       </w:r>
       <w:r>
@@ -1646,23 +1358,137 @@
           <w:szCs w:val="24"/>
         </w:rPr>
         <w:tab/>
+      </w:r>
+      <w:r>
+        <w:rPr>
+          <w:sz w:val="24"/>
+          <w:szCs w:val="24"/>
+        </w:rPr>
+        <w:tab/>
+      </w:r>
+      <w:r>
+        <w:rPr>
+          <w:sz w:val="24"/>
+          <w:szCs w:val="24"/>
+        </w:rPr>
         <w:t>0x00-0x3F</w:t>
       </w:r>
     </w:p>
     <w:p>
       <w:pPr>
-        <w:ind w:left="1440"/>
-        <w:rPr>
-          <w:sz w:val="24"/>
-          <w:szCs w:val="24"/>
-        </w:rPr>
-      </w:pPr>
-      <w:r>
-        <w:rPr>
-          <w:sz w:val="24"/>
-          <w:szCs w:val="24"/>
-        </w:rPr>
-        <w:t xml:space="preserve">LEDCTL0, LEDCTL2 NVM offset: </w:t>
+        <w:ind w:left="1440" w:firstLine="720"/>
+        <w:rPr>
+          <w:sz w:val="24"/>
+          <w:szCs w:val="24"/>
+        </w:rPr>
+      </w:pPr>
+      <w:r>
+        <w:rPr>
+          <w:sz w:val="24"/>
+          <w:szCs w:val="24"/>
+        </w:rPr>
+        <w:t xml:space="preserve">(NVM) </w:t>
+      </w:r>
+      <w:r>
+        <w:rPr>
+          <w:sz w:val="24"/>
+          <w:szCs w:val="24"/>
+        </w:rPr>
+        <w:t>LED</w:t>
+      </w:r>
+      <w:r>
+        <w:rPr>
+          <w:sz w:val="24"/>
+          <w:szCs w:val="24"/>
+        </w:rPr>
+        <w:t>CTL</w:t>
+      </w:r>
+      <w:r>
+        <w:rPr>
+          <w:sz w:val="24"/>
+          <w:szCs w:val="24"/>
+        </w:rPr>
+        <w:t>1</w:t>
+      </w:r>
+      <w:r>
+        <w:rPr>
+          <w:sz w:val="24"/>
+          <w:szCs w:val="24"/>
+        </w:rPr>
+        <w:t xml:space="preserve"> Config Defaults/PHY config </w:t>
+      </w:r>
+      <w:r>
+        <w:rPr>
+          <w:sz w:val="24"/>
+          <w:szCs w:val="24"/>
+        </w:rPr>
+        <w:tab/>
+      </w:r>
+      <w:r>
+        <w:rPr>
+          <w:sz w:val="24"/>
+          <w:szCs w:val="24"/>
+        </w:rPr>
+        <w:tab/>
+      </w:r>
+      <w:r>
+        <w:rPr>
+          <w:sz w:val="24"/>
+          <w:szCs w:val="24"/>
+        </w:rPr>
+        <w:tab/>
+        <w:t>0x1C</w:t>
+      </w:r>
+    </w:p>
+    <w:p>
+      <w:pPr>
+        <w:ind w:left="1440" w:firstLine="720"/>
+        <w:rPr>
+          <w:sz w:val="24"/>
+          <w:szCs w:val="24"/>
+        </w:rPr>
+      </w:pPr>
+      <w:r>
+        <w:rPr>
+          <w:sz w:val="24"/>
+          <w:szCs w:val="24"/>
+        </w:rPr>
+        <w:t xml:space="preserve">(NVM) </w:t>
+      </w:r>
+      <w:r>
+        <w:rPr>
+          <w:sz w:val="24"/>
+          <w:szCs w:val="24"/>
+        </w:rPr>
+        <w:t>LED0, LED2</w:t>
+      </w:r>
+      <w:r>
+        <w:rPr>
+          <w:sz w:val="24"/>
+          <w:szCs w:val="24"/>
+        </w:rPr>
+        <w:t xml:space="preserve"> Config Defaults</w:t>
+      </w:r>
+      <w:r>
+        <w:rPr>
+          <w:sz w:val="24"/>
+          <w:szCs w:val="24"/>
+        </w:rPr>
+        <w:t>:</w:t>
+      </w:r>
+      <w:r>
+        <w:rPr>
+          <w:sz w:val="24"/>
+          <w:szCs w:val="24"/>
+        </w:rPr>
+        <w:tab/>
+      </w:r>
+      <w:r>
+        <w:rPr>
+          <w:sz w:val="24"/>
+          <w:szCs w:val="24"/>
+        </w:rPr>
+        <w:t xml:space="preserve"> </w:t>
       </w:r>
       <w:r>
         <w:rPr>
@@ -1722,10 +1548,111 @@
           <w:sz w:val="24"/>
           <w:szCs w:val="24"/>
         </w:rPr>
-        <w:t xml:space="preserve">AND </w:t>
-      </w:r>
-      <w:r>
-        <w:rPr>
+        <w:t>R-M(</w:t>
+      </w:r>
+      <w:r>
+        <w:rPr>
+          <w:sz w:val="24"/>
+          <w:szCs w:val="24"/>
+        </w:rPr>
+        <w:t>OR</w:t>
+      </w:r>
+      <w:r>
+        <w:rPr>
+          <w:sz w:val="24"/>
+          <w:szCs w:val="24"/>
+        </w:rPr>
+        <w:t>)-W</w:t>
+      </w:r>
+      <w:r>
+        <w:rPr>
+          <w:sz w:val="24"/>
+          <w:szCs w:val="24"/>
+        </w:rPr>
+        <w:t>:</w:t>
+      </w:r>
+    </w:p>
+    <w:p>
+      <w:pPr>
+        <w:ind w:left="1440"/>
+        <w:rPr>
+          <w:sz w:val="24"/>
+          <w:szCs w:val="24"/>
+        </w:rPr>
+      </w:pPr>
+      <w:r>
+        <w:rPr>
+          <w:sz w:val="24"/>
+          <w:szCs w:val="24"/>
+        </w:rPr>
+        <w:t>0000</w:t>
+      </w:r>
+      <w:r>
+        <w:rPr>
+          <w:sz w:val="24"/>
+          <w:szCs w:val="24"/>
+        </w:rPr>
+        <w:t>_</w:t>
+      </w:r>
+      <w:r>
+        <w:rPr>
+          <w:sz w:val="24"/>
+          <w:szCs w:val="24"/>
+        </w:rPr>
+        <w:t>0000</w:t>
+      </w:r>
+      <w:r>
+        <w:rPr>
+          <w:sz w:val="24"/>
+          <w:szCs w:val="24"/>
+        </w:rPr>
+        <w:t>_</w:t>
+      </w:r>
+      <w:r>
+        <w:rPr>
+          <w:sz w:val="24"/>
+          <w:szCs w:val="24"/>
+        </w:rPr>
+        <w:t>0000</w:t>
+      </w:r>
+      <w:r>
+        <w:rPr>
+          <w:sz w:val="24"/>
+          <w:szCs w:val="24"/>
+        </w:rPr>
+        <w:t>_</w:t>
+      </w:r>
+      <w:r>
+        <w:rPr>
+          <w:sz w:val="24"/>
+          <w:szCs w:val="24"/>
+        </w:rPr>
+        <w:t>0000</w:t>
+      </w:r>
+      <w:r>
+        <w:rPr>
+          <w:sz w:val="24"/>
+          <w:szCs w:val="24"/>
+        </w:rPr>
+        <w:t>_</w:t>
+      </w:r>
+      <w:r>
+        <w:rPr>
+          <w:sz w:val="24"/>
+          <w:szCs w:val="24"/>
+        </w:rPr>
+        <w:t>0000</w:t>
+      </w:r>
+      <w:r>
+        <w:rPr>
+          <w:sz w:val="24"/>
+          <w:szCs w:val="24"/>
+        </w:rPr>
+        <w:t>_</w:t>
+      </w:r>
+      <w:r>
+        <w:rPr>
+          <w:b/>
           <w:sz w:val="24"/>
           <w:szCs w:val="24"/>
         </w:rPr>
@@ -1743,7 +1670,7 @@
           <w:sz w:val="24"/>
           <w:szCs w:val="24"/>
         </w:rPr>
-        <w:t>1111</w:t>
+        <w:t>0000</w:t>
       </w:r>
       <w:r>
         <w:rPr>
@@ -1759,6 +1686,89 @@
         </w:rPr>
         <w:t>0000</w:t>
       </w:r>
+    </w:p>
+    <w:p>
+      <w:pPr>
+        <w:ind w:left="1440"/>
+        <w:rPr>
+          <w:sz w:val="24"/>
+          <w:szCs w:val="24"/>
+        </w:rPr>
+      </w:pPr>
+    </w:p>
+    <w:p>
+      <w:pPr>
+        <w:pStyle w:val="ListParagraph"/>
+        <w:numPr>
+          <w:ilvl w:val="0"/>
+          <w:numId w:val="9"/>
+        </w:numPr>
+        <w:rPr>
+          <w:sz w:val="24"/>
+          <w:szCs w:val="24"/>
+        </w:rPr>
+      </w:pPr>
+      <w:r>
+        <w:rPr>
+          <w:i/>
+          <w:sz w:val="24"/>
+          <w:szCs w:val="24"/>
+        </w:rPr>
+        <w:t>What bit pattern should you use to make LED2 blink?</w:t>
+      </w:r>
+    </w:p>
+    <w:p>
+      <w:pPr>
+        <w:ind w:left="1080" w:firstLine="360"/>
+        <w:rPr>
+          <w:sz w:val="24"/>
+          <w:szCs w:val="24"/>
+        </w:rPr>
+      </w:pPr>
+      <w:r>
+        <w:rPr>
+          <w:sz w:val="24"/>
+          <w:szCs w:val="24"/>
+        </w:rPr>
+        <w:t>R-M(</w:t>
+      </w:r>
+      <w:r>
+        <w:rPr>
+          <w:sz w:val="24"/>
+          <w:szCs w:val="24"/>
+        </w:rPr>
+        <w:t>OR</w:t>
+      </w:r>
+      <w:r>
+        <w:rPr>
+          <w:sz w:val="24"/>
+          <w:szCs w:val="24"/>
+        </w:rPr>
+        <w:t>)-W</w:t>
+      </w:r>
+      <w:r>
+        <w:rPr>
+          <w:sz w:val="24"/>
+          <w:szCs w:val="24"/>
+        </w:rPr>
+        <w:t>:</w:t>
+      </w:r>
+    </w:p>
+    <w:p>
+      <w:pPr>
+        <w:ind w:left="1440"/>
+        <w:rPr>
+          <w:sz w:val="24"/>
+          <w:szCs w:val="24"/>
+        </w:rPr>
+      </w:pPr>
+      <w:r>
+        <w:rPr>
+          <w:sz w:val="24"/>
+          <w:szCs w:val="24"/>
+        </w:rPr>
+        <w:t>0000</w:t>
+      </w:r>
       <w:r>
         <w:rPr>
           <w:sz w:val="24"/>
@@ -1771,51 +1781,290 @@
           <w:sz w:val="24"/>
           <w:szCs w:val="24"/>
         </w:rPr>
-        <w:t>11</w:t>
-      </w:r>
-      <w:r>
-        <w:rPr>
-          <w:sz w:val="24"/>
-          <w:szCs w:val="24"/>
-        </w:rPr>
-        <w:t>11</w:t>
-      </w:r>
-      <w:r>
-        <w:rPr>
-          <w:sz w:val="24"/>
-          <w:szCs w:val="24"/>
-        </w:rPr>
-        <w:t>_1111_1111</w:t>
-      </w:r>
-      <w:r>
-        <w:rPr>
-          <w:sz w:val="24"/>
-          <w:szCs w:val="24"/>
-        </w:rPr>
-        <w:softHyphen/>
-        <w:t>_1111_1111</w:t>
+        <w:t>0000</w:t>
+      </w:r>
+      <w:r>
+        <w:rPr>
+          <w:sz w:val="24"/>
+          <w:szCs w:val="24"/>
+        </w:rPr>
+        <w:t>_</w:t>
+      </w:r>
+      <w:r>
+        <w:rPr>
+          <w:b/>
+          <w:sz w:val="24"/>
+          <w:szCs w:val="24"/>
+        </w:rPr>
+        <w:t>1</w:t>
+      </w:r>
+      <w:r>
+        <w:rPr>
+          <w:sz w:val="24"/>
+          <w:szCs w:val="24"/>
+        </w:rPr>
+        <w:t>000</w:t>
+      </w:r>
+      <w:r>
+        <w:rPr>
+          <w:sz w:val="24"/>
+          <w:szCs w:val="24"/>
+        </w:rPr>
+        <w:t>_</w:t>
+      </w:r>
+      <w:r>
+        <w:rPr>
+          <w:sz w:val="24"/>
+          <w:szCs w:val="24"/>
+        </w:rPr>
+        <w:t>0000</w:t>
+      </w:r>
+      <w:r>
+        <w:rPr>
+          <w:sz w:val="24"/>
+          <w:szCs w:val="24"/>
+        </w:rPr>
+        <w:t>_</w:t>
+      </w:r>
+      <w:r>
+        <w:rPr>
+          <w:b/>
+          <w:sz w:val="24"/>
+          <w:szCs w:val="24"/>
+        </w:rPr>
+        <w:t>111</w:t>
+      </w:r>
+      <w:r>
+        <w:rPr>
+          <w:sz w:val="24"/>
+          <w:szCs w:val="24"/>
+        </w:rPr>
+        <w:t>0</w:t>
+      </w:r>
+      <w:r>
+        <w:rPr>
+          <w:sz w:val="24"/>
+          <w:szCs w:val="24"/>
+        </w:rPr>
+        <w:t>_</w:t>
+      </w:r>
+      <w:r>
+        <w:rPr>
+          <w:sz w:val="24"/>
+          <w:szCs w:val="24"/>
+        </w:rPr>
+        <w:t>0000</w:t>
+      </w:r>
+      <w:r>
+        <w:rPr>
+          <w:sz w:val="24"/>
+          <w:szCs w:val="24"/>
+        </w:rPr>
+        <w:t>_</w:t>
+      </w:r>
+      <w:r>
+        <w:rPr>
+          <w:sz w:val="24"/>
+          <w:szCs w:val="24"/>
+        </w:rPr>
+        <w:t>0000</w:t>
+      </w:r>
+      <w:r>
+        <w:rPr>
+          <w:sz w:val="24"/>
+          <w:szCs w:val="24"/>
+        </w:rPr>
+        <w:t>_</w:t>
+      </w:r>
+      <w:r>
+        <w:rPr>
+          <w:sz w:val="24"/>
+          <w:szCs w:val="24"/>
+        </w:rPr>
+        <w:t>0000</w:t>
+      </w:r>
+    </w:p>
+    <w:p>
+      <w:pPr>
+        <w:rPr>
+          <w:b/>
+          <w:sz w:val="24"/>
+          <w:szCs w:val="24"/>
+        </w:rPr>
+      </w:pPr>
+      <w:r>
+        <w:rPr>
+          <w:b/>
+          <w:sz w:val="24"/>
+          <w:szCs w:val="24"/>
+        </w:rPr>
+        <w:t>Question 4:</w:t>
+      </w:r>
+    </w:p>
+    <w:p>
+      <w:pPr>
+        <w:pStyle w:val="ListParagraph"/>
+        <w:numPr>
+          <w:ilvl w:val="0"/>
+          <w:numId w:val="10"/>
+        </w:numPr>
+        <w:rPr>
+          <w:sz w:val="24"/>
+          <w:szCs w:val="24"/>
+        </w:rPr>
+      </w:pPr>
+      <w:r>
+        <w:rPr>
+          <w:i/>
+          <w:sz w:val="24"/>
+          <w:szCs w:val="24"/>
+        </w:rPr>
+        <w:t>What company makes the Super I/O chip in this box?</w:t>
+      </w:r>
+    </w:p>
+    <w:p>
+      <w:pPr>
+        <w:ind w:left="720" w:firstLine="720"/>
+        <w:rPr>
+          <w:sz w:val="24"/>
+          <w:szCs w:val="24"/>
+        </w:rPr>
+      </w:pPr>
+      <w:r>
+        <w:rPr>
+          <w:sz w:val="24"/>
+          <w:szCs w:val="24"/>
+        </w:rPr>
+        <w:t>NUVOTON</w:t>
+      </w:r>
+    </w:p>
+    <w:p>
+      <w:pPr>
+        <w:pStyle w:val="ListParagraph"/>
+        <w:numPr>
+          <w:ilvl w:val="0"/>
+          <w:numId w:val="10"/>
+        </w:numPr>
+        <w:rPr>
+          <w:sz w:val="24"/>
+          <w:szCs w:val="24"/>
+        </w:rPr>
+      </w:pPr>
+      <w:r>
+        <w:rPr>
+          <w:i/>
+          <w:sz w:val="24"/>
+          <w:szCs w:val="24"/>
+        </w:rPr>
+        <w:t>Can you find the datasheet on the web?</w:t>
+      </w:r>
+    </w:p>
+    <w:p>
+      <w:pPr>
+        <w:ind w:left="1440"/>
+        <w:rPr>
+          <w:sz w:val="24"/>
+          <w:szCs w:val="24"/>
+        </w:rPr>
+      </w:pPr>
+      <w:r>
+        <w:rPr>
+          <w:sz w:val="24"/>
+          <w:szCs w:val="24"/>
+        </w:rPr>
+        <w:t>YES:</w:t>
+      </w:r>
+      <w:r>
+        <w:rPr>
+          <w:sz w:val="24"/>
+          <w:szCs w:val="24"/>
+        </w:rPr>
+        <w:tab/>
+      </w:r>
+      <w:hyperlink r:id="rId7" w:history="1">
+        <w:r>
+          <w:rPr>
+            <w:rStyle w:val="Hyperlink"/>
+            <w:sz w:val="24"/>
+            <w:szCs w:val="24"/>
+          </w:rPr>
+          <w:t>http://www.nuvoton.com/resource-files/DA00-WW83627DHG-P.pdf</w:t>
+        </w:r>
+      </w:hyperlink>
+    </w:p>
+    <w:p>
+      <w:pPr>
+        <w:pStyle w:val="ListParagraph"/>
+        <w:numPr>
+          <w:ilvl w:val="0"/>
+          <w:numId w:val="10"/>
+        </w:numPr>
+        <w:rPr>
+          <w:sz w:val="24"/>
+          <w:szCs w:val="24"/>
+        </w:rPr>
+      </w:pPr>
+      <w:r>
+        <w:rPr>
+          <w:i/>
+          <w:sz w:val="24"/>
+          <w:szCs w:val="24"/>
+        </w:rPr>
+        <w:t>Where/how can you find this chip’s datasheet if you aren’t able to find it with a standard web search?</w:t>
+      </w:r>
+    </w:p>
+    <w:p>
+      <w:pPr>
+        <w:ind w:left="1440"/>
+        <w:rPr>
+          <w:sz w:val="24"/>
+          <w:szCs w:val="24"/>
+        </w:rPr>
+      </w:pPr>
+      <w:r>
+        <w:rPr>
+          <w:sz w:val="24"/>
+          <w:szCs w:val="24"/>
+        </w:rPr>
+        <w:t>From the vendor themselves.</w:t>
+      </w:r>
+    </w:p>
+    <w:p>
+      <w:pPr>
+        <w:rPr>
+          <w:sz w:val="24"/>
+          <w:szCs w:val="24"/>
+        </w:rPr>
+      </w:pPr>
+      <w:r>
+        <w:rPr>
+          <w:b/>
+          <w:sz w:val="24"/>
+          <w:szCs w:val="24"/>
+        </w:rPr>
+        <w:t>Part 2:</w:t>
+      </w:r>
+    </w:p>
+    <w:p>
+      <w:pPr>
+        <w:rPr>
+          <w:sz w:val="24"/>
+          <w:szCs w:val="24"/>
+        </w:rPr>
+      </w:pPr>
+      <w:r>
+        <w:rPr>
+          <w:sz w:val="24"/>
+          <w:szCs w:val="24"/>
+        </w:rPr>
+        <w:tab/>
+        <w:t>See source code.</w:t>
       </w:r>
       <w:bookmarkStart w:id="0" w:name="_GoBack"/>
       <w:bookmarkEnd w:id="0"/>
-      <w:r>
-        <w:rPr>
-          <w:sz w:val="24"/>
-          <w:szCs w:val="24"/>
-        </w:rPr>
-        <w:t xml:space="preserve"> </w:t>
-      </w:r>
-    </w:p>
-    <w:p>
-      <w:pPr>
-        <w:ind w:left="360"/>
-        <w:rPr>
-          <w:sz w:val="24"/>
-          <w:szCs w:val="24"/>
-        </w:rPr>
-      </w:pPr>
     </w:p>
     <w:sectPr>
-      <w:footerReference w:type="default" r:id="rId13"/>
+      <w:footerReference w:type="default" r:id="rId8"/>
       <w:pgSz w:w="12240" w:h="15840"/>
       <w:pgMar w:top="720" w:right="720" w:bottom="720" w:left="720" w:header="720" w:footer="720" w:gutter="0"/>
       <w:pgNumType w:start="0"/>
@@ -1937,6 +2186,95 @@
 <file path=word/numbering.xml><?xml version="1.0" encoding="utf-8"?>
 <w:numbering xmlns:wpc="http://schemas.microsoft.com/office/word/2010/wordprocessingCanvas" xmlns:cx="http://schemas.microsoft.com/office/drawing/2014/chartex" xmlns:cx1="http://schemas.microsoft.com/office/drawing/2015/9/8/chartex" xmlns:cx2="http://schemas.microsoft.com/office/drawing/2015/10/21/chartex" xmlns:cx3="http://schemas.microsoft.com/office/drawing/2016/5/9/chartex" xmlns:cx4="http://schemas.microsoft.com/office/drawing/2016/5/10/chartex" xmlns:cx5="http://schemas.microsoft.com/office/drawing/2016/5/11/chartex" xmlns:cx6="http://schemas.microsoft.com/office/drawing/2016/5/12/chartex" xmlns:cx7="http://schemas.microsoft.com/office/drawing/2016/5/13/chartex" xmlns:cx8="http://schemas.microsoft.com/office/drawing/2016/5/14/chartex" xmlns:mc="http://schemas.openxmlformats.org/markup-compatibility/2006" xmlns:aink="http://schemas.microsoft.com/office/drawing/2016/ink" xmlns:am3d="http://schemas.microsoft.com/office/drawing/2017/model3d" xmlns:o="urn:schemas-microsoft-com:office:office" xmlns:r="http://schemas.openxmlformats.org/officeDocument/2006/relationships" xmlns:m="http://schemas.openxmlformats.org/officeDocument/2006/math" xmlns:v="urn:schemas-microsoft-com:vml" xmlns:wp14="http://schemas.microsoft.com/office/word/2010/wordprocessingDrawing" xmlns:wp="http://schemas.openxmlformats.org/drawingml/2006/wordprocessingDrawing" xmlns:w10="urn:schemas-microsoft-com:office:word" xmlns:w="http://schemas.openxmlformats.org/wordprocessingml/2006/main" xmlns:w14="http://schemas.microsoft.com/office/word/2010/wordml" xmlns:w15="http://schemas.microsoft.com/office/word/2012/wordml" xmlns:w16cid="http://schemas.microsoft.com/office/word/2016/wordml/cid" xmlns:w16se="http://schemas.microsoft.com/office/word/2015/wordml/symex" xmlns:wpg="http://schemas.microsoft.com/office/word/2010/wordprocessingGroup" xmlns:wpi="http://schemas.microsoft.com/office/word/2010/wordprocessingInk" xmlns:wne="http://schemas.microsoft.com/office/word/2006/wordml" xmlns:wps="http://schemas.microsoft.com/office/word/2010/wordprocessingShape" mc:Ignorable="w14 w15 w16se w16cid wp14">
   <w:abstractNum w:abstractNumId="0" w15:restartNumberingAfterBreak="0">
+    <w:nsid w:val="08932AB1"/>
+    <w:multiLevelType w:val="hybridMultilevel"/>
+    <w:tmpl w:val="2FE24854"/>
+    <w:lvl w:ilvl="0" w:tplc="04090019">
+      <w:start w:val="1"/>
+      <w:numFmt w:val="lowerLetter"/>
+      <w:lvlText w:val="%1."/>
+      <w:lvlJc w:val="left"/>
+      <w:pPr>
+        <w:ind w:left="720" w:hanging="360"/>
+      </w:pPr>
+      <w:rPr>
+        <w:rFonts w:hint="default"/>
+      </w:rPr>
+    </w:lvl>
+    <w:lvl w:ilvl="1" w:tplc="04090019" w:tentative="1">
+      <w:start w:val="1"/>
+      <w:numFmt w:val="lowerLetter"/>
+      <w:lvlText w:val="%2."/>
+      <w:lvlJc w:val="left"/>
+      <w:pPr>
+        <w:ind w:left="1440" w:hanging="360"/>
+      </w:pPr>
+    </w:lvl>
+    <w:lvl w:ilvl="2" w:tplc="0409001B" w:tentative="1">
+      <w:start w:val="1"/>
+      <w:numFmt w:val="lowerRoman"/>
+      <w:lvlText w:val="%3."/>
+      <w:lvlJc w:val="right"/>
+      <w:pPr>
+        <w:ind w:left="2160" w:hanging="180"/>
+      </w:pPr>
+    </w:lvl>
+    <w:lvl w:ilvl="3" w:tplc="0409000F" w:tentative="1">
+      <w:start w:val="1"/>
+      <w:numFmt w:val="decimal"/>
+      <w:lvlText w:val="%4."/>
+      <w:lvlJc w:val="left"/>
+      <w:pPr>
+        <w:ind w:left="2880" w:hanging="360"/>
+      </w:pPr>
+    </w:lvl>
+    <w:lvl w:ilvl="4" w:tplc="04090019" w:tentative="1">
+      <w:start w:val="1"/>
+      <w:numFmt w:val="lowerLetter"/>
+      <w:lvlText w:val="%5."/>
+      <w:lvlJc w:val="left"/>
+      <w:pPr>
+        <w:ind w:left="3600" w:hanging="360"/>
+      </w:pPr>
+    </w:lvl>
+    <w:lvl w:ilvl="5" w:tplc="0409001B" w:tentative="1">
+      <w:start w:val="1"/>
+      <w:numFmt w:val="lowerRoman"/>
+      <w:lvlText w:val="%6."/>
+      <w:lvlJc w:val="right"/>
+      <w:pPr>
+        <w:ind w:left="4320" w:hanging="180"/>
+      </w:pPr>
+    </w:lvl>
+    <w:lvl w:ilvl="6" w:tplc="0409000F" w:tentative="1">
+      <w:start w:val="1"/>
+      <w:numFmt w:val="decimal"/>
+      <w:lvlText w:val="%7."/>
+      <w:lvlJc w:val="left"/>
+      <w:pPr>
+        <w:ind w:left="5040" w:hanging="360"/>
+      </w:pPr>
+    </w:lvl>
+    <w:lvl w:ilvl="7" w:tplc="04090019" w:tentative="1">
+      <w:start w:val="1"/>
+      <w:numFmt w:val="lowerLetter"/>
+      <w:lvlText w:val="%8."/>
+      <w:lvlJc w:val="left"/>
+      <w:pPr>
+        <w:ind w:left="5760" w:hanging="360"/>
+      </w:pPr>
+    </w:lvl>
+    <w:lvl w:ilvl="8" w:tplc="0409001B" w:tentative="1">
+      <w:start w:val="1"/>
+      <w:numFmt w:val="lowerRoman"/>
+      <w:lvlText w:val="%9."/>
+      <w:lvlJc w:val="right"/>
+      <w:pPr>
+        <w:ind w:left="6480" w:hanging="180"/>
+      </w:pPr>
+    </w:lvl>
+  </w:abstractNum>
+  <w:abstractNum w:abstractNumId="1" w15:restartNumberingAfterBreak="0">
     <w:nsid w:val="12B14A0F"/>
     <w:multiLevelType w:val="hybridMultilevel"/>
     <w:tmpl w:val="43F22C82"/>
@@ -2049,7 +2387,7 @@
       </w:rPr>
     </w:lvl>
   </w:abstractNum>
-  <w:abstractNum w:abstractNumId="1" w15:restartNumberingAfterBreak="0">
+  <w:abstractNum w:abstractNumId="2" w15:restartNumberingAfterBreak="0">
     <w:nsid w:val="28237409"/>
     <w:multiLevelType w:val="hybridMultilevel"/>
     <w:tmpl w:val="00F4E486"/>
@@ -2162,7 +2500,7 @@
       </w:rPr>
     </w:lvl>
   </w:abstractNum>
-  <w:abstractNum w:abstractNumId="2" w15:restartNumberingAfterBreak="0">
+  <w:abstractNum w:abstractNumId="3" w15:restartNumberingAfterBreak="0">
     <w:nsid w:val="35233449"/>
     <w:multiLevelType w:val="hybridMultilevel"/>
     <w:tmpl w:val="2628585A"/>
@@ -2251,7 +2589,7 @@
       </w:pPr>
     </w:lvl>
   </w:abstractNum>
-  <w:abstractNum w:abstractNumId="3" w15:restartNumberingAfterBreak="0">
+  <w:abstractNum w:abstractNumId="4" w15:restartNumberingAfterBreak="0">
     <w:nsid w:val="35E96477"/>
     <w:multiLevelType w:val="hybridMultilevel"/>
     <w:tmpl w:val="37262DB2"/>
@@ -2340,7 +2678,7 @@
       </w:pPr>
     </w:lvl>
   </w:abstractNum>
-  <w:abstractNum w:abstractNumId="4" w15:restartNumberingAfterBreak="0">
+  <w:abstractNum w:abstractNumId="5" w15:restartNumberingAfterBreak="0">
     <w:nsid w:val="3E32441A"/>
     <w:multiLevelType w:val="hybridMultilevel"/>
     <w:tmpl w:val="932C73B8"/>
@@ -2429,7 +2767,7 @@
       </w:pPr>
     </w:lvl>
   </w:abstractNum>
-  <w:abstractNum w:abstractNumId="5" w15:restartNumberingAfterBreak="0">
+  <w:abstractNum w:abstractNumId="6" w15:restartNumberingAfterBreak="0">
     <w:nsid w:val="3FD91D59"/>
     <w:multiLevelType w:val="hybridMultilevel"/>
     <w:tmpl w:val="D3EC9330"/>
@@ -2518,7 +2856,7 @@
       </w:pPr>
     </w:lvl>
   </w:abstractNum>
-  <w:abstractNum w:abstractNumId="6" w15:restartNumberingAfterBreak="0">
+  <w:abstractNum w:abstractNumId="7" w15:restartNumberingAfterBreak="0">
     <w:nsid w:val="4A585DA0"/>
     <w:multiLevelType w:val="hybridMultilevel"/>
     <w:tmpl w:val="C1C67FFC"/>
@@ -2607,7 +2945,7 @@
       </w:pPr>
     </w:lvl>
   </w:abstractNum>
-  <w:abstractNum w:abstractNumId="7" w15:restartNumberingAfterBreak="0">
+  <w:abstractNum w:abstractNumId="8" w15:restartNumberingAfterBreak="0">
     <w:nsid w:val="71261806"/>
     <w:multiLevelType w:val="hybridMultilevel"/>
     <w:tmpl w:val="2B166DE0"/>
@@ -2696,7 +3034,7 @@
       </w:pPr>
     </w:lvl>
   </w:abstractNum>
-  <w:abstractNum w:abstractNumId="8" w15:restartNumberingAfterBreak="0">
+  <w:abstractNum w:abstractNumId="9" w15:restartNumberingAfterBreak="0">
     <w:nsid w:val="78093C6E"/>
     <w:multiLevelType w:val="hybridMultilevel"/>
     <w:tmpl w:val="99AE1924"/>
@@ -2786,31 +3124,34 @@
     </w:lvl>
   </w:abstractNum>
   <w:num w:numId="1">
+    <w:abstractNumId w:val="5"/>
+  </w:num>
+  <w:num w:numId="2">
+    <w:abstractNumId w:val="1"/>
+  </w:num>
+  <w:num w:numId="3">
+    <w:abstractNumId w:val="9"/>
+  </w:num>
+  <w:num w:numId="4">
+    <w:abstractNumId w:val="7"/>
+  </w:num>
+  <w:num w:numId="5">
+    <w:abstractNumId w:val="8"/>
+  </w:num>
+  <w:num w:numId="6">
     <w:abstractNumId w:val="4"/>
   </w:num>
-  <w:num w:numId="2">
-    <w:abstractNumId w:val="0"/>
+  <w:num w:numId="7">
+    <w:abstractNumId w:val="3"/>
   </w:num>
-  <w:num w:numId="3">
-    <w:abstractNumId w:val="8"/>
+  <w:num w:numId="8">
+    <w:abstractNumId w:val="2"/>
   </w:num>
-  <w:num w:numId="4">
+  <w:num w:numId="9">
     <w:abstractNumId w:val="6"/>
   </w:num>
-  <w:num w:numId="5">
-    <w:abstractNumId w:val="7"/>
-  </w:num>
-  <w:num w:numId="6">
-    <w:abstractNumId w:val="3"/>
-  </w:num>
-  <w:num w:numId="7">
-    <w:abstractNumId w:val="2"/>
-  </w:num>
-  <w:num w:numId="8">
-    <w:abstractNumId w:val="1"/>
-  </w:num>
-  <w:num w:numId="9">
-    <w:abstractNumId w:val="5"/>
+  <w:num w:numId="10">
+    <w:abstractNumId w:val="0"/>
   </w:num>
 </w:numbering>
 </file>
@@ -3217,7 +3558,6 @@
   <w:style w:type="character" w:default="1" w:styleId="DefaultParagraphFont">
     <w:name w:val="Default Paragraph Font"/>
     <w:uiPriority w:val="1"/>
-    <w:semiHidden/>
     <w:unhideWhenUsed/>
   </w:style>
   <w:style w:type="table" w:default="1" w:styleId="TableNormal">
@@ -3343,6 +3683,29 @@
       <w:rFonts w:ascii="Segoe UI" w:hAnsi="Segoe UI" w:cs="Segoe UI"/>
       <w:sz w:val="18"/>
       <w:szCs w:val="18"/>
+    </w:rPr>
+  </w:style>
+  <w:style w:type="character" w:styleId="Hyperlink">
+    <w:name w:val="Hyperlink"/>
+    <w:basedOn w:val="DefaultParagraphFont"/>
+    <w:uiPriority w:val="99"/>
+    <w:unhideWhenUsed/>
+    <w:rsid w:val="00B260D9"/>
+    <w:rPr>
+      <w:color w:val="0563C1" w:themeColor="hyperlink"/>
+      <w:u w:val="single"/>
+    </w:rPr>
+  </w:style>
+  <w:style w:type="character" w:styleId="UnresolvedMention">
+    <w:name w:val="Unresolved Mention"/>
+    <w:basedOn w:val="DefaultParagraphFont"/>
+    <w:uiPriority w:val="99"/>
+    <w:semiHidden/>
+    <w:unhideWhenUsed/>
+    <w:rsid w:val="00B260D9"/>
+    <w:rPr>
+      <w:color w:val="605E5C"/>
+      <w:shd w:val="clear" w:color="auto" w:fill="E1DFDD"/>
     </w:rPr>
   </w:style>
 </w:styles>

--- a/Assignments/HW3/Assignment #3.docx
+++ b/Assignments/HW3/Assignment #3.docx
@@ -2060,8 +2060,1399 @@
         <w:tab/>
         <w:t>See source code.</w:t>
       </w:r>
+    </w:p>
+    <w:p>
+      <w:pPr>
+        <w:rPr>
+          <w:sz w:val="24"/>
+          <w:szCs w:val="24"/>
+        </w:rPr>
+      </w:pPr>
+      <w:r>
+        <w:rPr>
+          <w:b/>
+          <w:sz w:val="24"/>
+          <w:szCs w:val="24"/>
+        </w:rPr>
+        <w:t>Question 5:</w:t>
+      </w:r>
+    </w:p>
+    <w:p>
+      <w:pPr>
+        <w:rPr>
+          <w:sz w:val="24"/>
+          <w:szCs w:val="24"/>
+        </w:rPr>
+      </w:pPr>
+      <w:r>
+        <w:rPr>
+          <w:sz w:val="24"/>
+          <w:szCs w:val="24"/>
+        </w:rPr>
+        <w:tab/>
+        <w:t xml:space="preserve">Confirmed. </w:t>
+      </w:r>
+      <w:r>
+        <w:rPr>
+          <w:sz w:val="24"/>
+          <w:szCs w:val="24"/>
+        </w:rPr>
+        <w:t>Char device opens, reads, and writes.</w:t>
+      </w:r>
+    </w:p>
+    <w:p>
+      <w:pPr>
+        <w:rPr>
+          <w:b/>
+          <w:sz w:val="24"/>
+          <w:szCs w:val="24"/>
+        </w:rPr>
+      </w:pPr>
+      <w:r>
+        <w:rPr>
+          <w:b/>
+          <w:sz w:val="24"/>
+          <w:szCs w:val="24"/>
+        </w:rPr>
+        <w:t>Question 6:</w:t>
+      </w:r>
+    </w:p>
+    <w:p>
+      <w:pPr>
+        <w:ind w:firstLine="720"/>
+        <w:rPr>
+          <w:b/>
+          <w:i/>
+          <w:sz w:val="24"/>
+          <w:szCs w:val="24"/>
+          <w:u w:val="single"/>
+        </w:rPr>
+      </w:pPr>
+      <w:proofErr w:type="spellStart"/>
+      <w:r>
+        <w:rPr>
+          <w:b/>
+          <w:i/>
+          <w:sz w:val="24"/>
+          <w:szCs w:val="24"/>
+          <w:u w:val="single"/>
+        </w:rPr>
+        <w:t>lspci</w:t>
+      </w:r>
+      <w:proofErr w:type="spellEnd"/>
+      <w:r>
+        <w:rPr>
+          <w:b/>
+          <w:i/>
+          <w:sz w:val="24"/>
+          <w:szCs w:val="24"/>
+          <w:u w:val="single"/>
+        </w:rPr>
+        <w:t xml:space="preserve"> -n </w:t>
+      </w:r>
+      <w:r>
+        <w:rPr>
+          <w:b/>
+          <w:i/>
+          <w:sz w:val="24"/>
+          <w:szCs w:val="24"/>
+          <w:u w:val="single"/>
+        </w:rPr>
+        <w:t xml:space="preserve">-v </w:t>
+      </w:r>
+      <w:r>
+        <w:rPr>
+          <w:b/>
+          <w:i/>
+          <w:sz w:val="24"/>
+          <w:szCs w:val="24"/>
+          <w:u w:val="single"/>
+        </w:rPr>
+        <w:t>output:</w:t>
+      </w:r>
+    </w:p>
+    <w:p>
+      <w:pPr>
+        <w:rPr>
+          <w:sz w:val="24"/>
+          <w:szCs w:val="24"/>
+        </w:rPr>
+      </w:pPr>
+    </w:p>
+    <w:p>
+      <w:pPr>
+        <w:ind w:left="720"/>
+        <w:rPr>
+          <w:sz w:val="24"/>
+          <w:szCs w:val="24"/>
+        </w:rPr>
+      </w:pPr>
+      <w:r>
+        <w:rPr>
+          <w:sz w:val="24"/>
+          <w:szCs w:val="24"/>
+          <w:highlight w:val="yellow"/>
+        </w:rPr>
+        <w:t>00:03.0</w:t>
+      </w:r>
+      <w:r>
+        <w:rPr>
+          <w:sz w:val="24"/>
+          <w:szCs w:val="24"/>
+        </w:rPr>
+        <w:t xml:space="preserve"> 0200: 8086:100e (rev 02)</w:t>
+      </w:r>
       <w:bookmarkStart w:id="0" w:name="_GoBack"/>
       <w:bookmarkEnd w:id="0"/>
+    </w:p>
+    <w:p>
+      <w:pPr>
+        <w:ind w:left="720"/>
+        <w:rPr>
+          <w:sz w:val="24"/>
+          <w:szCs w:val="24"/>
+        </w:rPr>
+      </w:pPr>
+      <w:r>
+        <w:rPr>
+          <w:sz w:val="24"/>
+          <w:szCs w:val="24"/>
+        </w:rPr>
+        <w:t xml:space="preserve">        Subsystem: 8086:001e</w:t>
+      </w:r>
+    </w:p>
+    <w:p>
+      <w:pPr>
+        <w:ind w:left="720"/>
+        <w:rPr>
+          <w:sz w:val="24"/>
+          <w:szCs w:val="24"/>
+        </w:rPr>
+      </w:pPr>
+      <w:r>
+        <w:rPr>
+          <w:sz w:val="24"/>
+          <w:szCs w:val="24"/>
+        </w:rPr>
+        <w:t xml:space="preserve">        Flags: bus master, 66MHz, medium </w:t>
+      </w:r>
+      <w:proofErr w:type="spellStart"/>
+      <w:r>
+        <w:rPr>
+          <w:sz w:val="24"/>
+          <w:szCs w:val="24"/>
+        </w:rPr>
+        <w:t>devsel</w:t>
+      </w:r>
+      <w:proofErr w:type="spellEnd"/>
+      <w:r>
+        <w:rPr>
+          <w:sz w:val="24"/>
+          <w:szCs w:val="24"/>
+        </w:rPr>
+        <w:t>, latency 64, IRQ 19</w:t>
+      </w:r>
+    </w:p>
+    <w:p>
+      <w:pPr>
+        <w:ind w:left="720"/>
+        <w:rPr>
+          <w:sz w:val="24"/>
+          <w:szCs w:val="24"/>
+        </w:rPr>
+      </w:pPr>
+      <w:r>
+        <w:rPr>
+          <w:sz w:val="24"/>
+          <w:szCs w:val="24"/>
+        </w:rPr>
+        <w:t xml:space="preserve">        Memory at f8200000 (32-bit, non-prefetchable) [size=128K]</w:t>
+      </w:r>
+    </w:p>
+    <w:p>
+      <w:pPr>
+        <w:ind w:left="720"/>
+        <w:rPr>
+          <w:sz w:val="24"/>
+          <w:szCs w:val="24"/>
+        </w:rPr>
+      </w:pPr>
+      <w:r>
+        <w:rPr>
+          <w:sz w:val="24"/>
+          <w:szCs w:val="24"/>
+        </w:rPr>
+        <w:t xml:space="preserve">        I/O ports at d020 [size=8]</w:t>
+      </w:r>
+    </w:p>
+    <w:p>
+      <w:pPr>
+        <w:ind w:left="720"/>
+        <w:rPr>
+          <w:sz w:val="24"/>
+          <w:szCs w:val="24"/>
+        </w:rPr>
+      </w:pPr>
+      <w:r>
+        <w:rPr>
+          <w:sz w:val="24"/>
+          <w:szCs w:val="24"/>
+        </w:rPr>
+        <w:lastRenderedPageBreak/>
+        <w:t xml:space="preserve">        Capabilities: [dc] Power Management version 2</w:t>
+      </w:r>
+    </w:p>
+    <w:p>
+      <w:pPr>
+        <w:ind w:left="720"/>
+        <w:rPr>
+          <w:sz w:val="24"/>
+          <w:szCs w:val="24"/>
+        </w:rPr>
+      </w:pPr>
+      <w:r>
+        <w:rPr>
+          <w:sz w:val="24"/>
+          <w:szCs w:val="24"/>
+        </w:rPr>
+        <w:t xml:space="preserve">        Capabilities: [e4] PCI-X non-bridge device</w:t>
+      </w:r>
+    </w:p>
+    <w:p>
+      <w:pPr>
+        <w:ind w:left="720"/>
+        <w:rPr>
+          <w:sz w:val="24"/>
+          <w:szCs w:val="24"/>
+        </w:rPr>
+      </w:pPr>
+      <w:r>
+        <w:rPr>
+          <w:sz w:val="24"/>
+          <w:szCs w:val="24"/>
+        </w:rPr>
+        <w:t xml:space="preserve">        Kernel driver in use:</w:t>
+      </w:r>
+      <w:r>
+        <w:rPr>
+          <w:b/>
+          <w:sz w:val="24"/>
+          <w:szCs w:val="24"/>
+        </w:rPr>
+        <w:t xml:space="preserve"> e1000</w:t>
+      </w:r>
+    </w:p>
+    <w:p>
+      <w:pPr>
+        <w:ind w:left="720"/>
+        <w:rPr>
+          <w:sz w:val="24"/>
+          <w:szCs w:val="24"/>
+        </w:rPr>
+      </w:pPr>
+      <w:r>
+        <w:rPr>
+          <w:sz w:val="24"/>
+          <w:szCs w:val="24"/>
+        </w:rPr>
+        <w:t xml:space="preserve">        Kernel modules: e1000</w:t>
+      </w:r>
+    </w:p>
+    <w:p>
+      <w:pPr>
+        <w:rPr>
+          <w:sz w:val="24"/>
+          <w:szCs w:val="24"/>
+        </w:rPr>
+      </w:pPr>
+    </w:p>
+    <w:p>
+      <w:pPr>
+        <w:ind w:firstLine="720"/>
+        <w:rPr>
+          <w:b/>
+          <w:i/>
+          <w:sz w:val="24"/>
+          <w:szCs w:val="24"/>
+          <w:u w:val="single"/>
+        </w:rPr>
+      </w:pPr>
+      <w:proofErr w:type="spellStart"/>
+      <w:r>
+        <w:rPr>
+          <w:b/>
+          <w:i/>
+          <w:sz w:val="24"/>
+          <w:szCs w:val="24"/>
+          <w:u w:val="single"/>
+        </w:rPr>
+        <w:t>lspci</w:t>
+      </w:r>
+      <w:proofErr w:type="spellEnd"/>
+      <w:r>
+        <w:rPr>
+          <w:b/>
+          <w:i/>
+          <w:sz w:val="24"/>
+          <w:szCs w:val="24"/>
+          <w:u w:val="single"/>
+        </w:rPr>
+        <w:t xml:space="preserve"> -s 00:03.0 -</w:t>
+      </w:r>
+      <w:proofErr w:type="spellStart"/>
+      <w:r>
+        <w:rPr>
+          <w:b/>
+          <w:i/>
+          <w:sz w:val="24"/>
+          <w:szCs w:val="24"/>
+          <w:u w:val="single"/>
+        </w:rPr>
+        <w:t>vv</w:t>
+      </w:r>
+      <w:proofErr w:type="spellEnd"/>
+      <w:r>
+        <w:rPr>
+          <w:b/>
+          <w:i/>
+          <w:sz w:val="24"/>
+          <w:szCs w:val="24"/>
+          <w:u w:val="single"/>
+        </w:rPr>
+        <w:t xml:space="preserve"> output:</w:t>
+      </w:r>
+    </w:p>
+    <w:p>
+      <w:pPr>
+        <w:rPr>
+          <w:sz w:val="24"/>
+          <w:szCs w:val="24"/>
+        </w:rPr>
+      </w:pPr>
+    </w:p>
+    <w:p>
+      <w:pPr>
+        <w:ind w:left="720"/>
+        <w:rPr>
+          <w:sz w:val="24"/>
+          <w:szCs w:val="24"/>
+        </w:rPr>
+      </w:pPr>
+      <w:r>
+        <w:rPr>
+          <w:sz w:val="24"/>
+          <w:szCs w:val="24"/>
+        </w:rPr>
+        <w:t>00:03.0 Ethernet controller: Intel Corporation 82540EM Gigabit Ethernet Controller (rev 02)</w:t>
+      </w:r>
+    </w:p>
+    <w:p>
+      <w:pPr>
+        <w:ind w:left="720"/>
+        <w:rPr>
+          <w:sz w:val="24"/>
+          <w:szCs w:val="24"/>
+        </w:rPr>
+      </w:pPr>
+      <w:r>
+        <w:rPr>
+          <w:sz w:val="24"/>
+          <w:szCs w:val="24"/>
+        </w:rPr>
+        <w:t xml:space="preserve">        </w:t>
+      </w:r>
+      <w:r>
+        <w:rPr>
+          <w:b/>
+          <w:sz w:val="24"/>
+          <w:szCs w:val="24"/>
+        </w:rPr>
+        <w:t>Subsystem</w:t>
+      </w:r>
+      <w:r>
+        <w:rPr>
+          <w:sz w:val="24"/>
+          <w:szCs w:val="24"/>
+        </w:rPr>
+        <w:t>: Intel Corporation PRO/1000 MT Desktop Adapter</w:t>
+      </w:r>
+    </w:p>
+    <w:p>
+      <w:pPr>
+        <w:ind w:left="720"/>
+        <w:rPr>
+          <w:sz w:val="24"/>
+          <w:szCs w:val="24"/>
+        </w:rPr>
+      </w:pPr>
+      <w:r>
+        <w:rPr>
+          <w:sz w:val="24"/>
+          <w:szCs w:val="24"/>
+        </w:rPr>
+        <w:t xml:space="preserve">        </w:t>
+      </w:r>
+      <w:r>
+        <w:rPr>
+          <w:b/>
+          <w:sz w:val="24"/>
+          <w:szCs w:val="24"/>
+        </w:rPr>
+        <w:t>Control</w:t>
+      </w:r>
+      <w:r>
+        <w:rPr>
+          <w:sz w:val="24"/>
+          <w:szCs w:val="24"/>
+        </w:rPr>
+        <w:t xml:space="preserve">: I/O+ Mem+ </w:t>
+      </w:r>
+      <w:proofErr w:type="spellStart"/>
+      <w:r>
+        <w:rPr>
+          <w:sz w:val="24"/>
+          <w:szCs w:val="24"/>
+        </w:rPr>
+        <w:t>BusMaster</w:t>
+      </w:r>
+      <w:proofErr w:type="spellEnd"/>
+      <w:r>
+        <w:rPr>
+          <w:sz w:val="24"/>
+          <w:szCs w:val="24"/>
+        </w:rPr>
+        <w:t xml:space="preserve">+ </w:t>
+      </w:r>
+      <w:proofErr w:type="spellStart"/>
+      <w:r>
+        <w:rPr>
+          <w:sz w:val="24"/>
+          <w:szCs w:val="24"/>
+        </w:rPr>
+        <w:t>SpecCycle</w:t>
+      </w:r>
+      <w:proofErr w:type="spellEnd"/>
+      <w:r>
+        <w:rPr>
+          <w:sz w:val="24"/>
+          <w:szCs w:val="24"/>
+        </w:rPr>
+        <w:t xml:space="preserve">- </w:t>
+      </w:r>
+      <w:proofErr w:type="spellStart"/>
+      <w:r>
+        <w:rPr>
+          <w:sz w:val="24"/>
+          <w:szCs w:val="24"/>
+        </w:rPr>
+        <w:t>MemWINV</w:t>
+      </w:r>
+      <w:proofErr w:type="spellEnd"/>
+      <w:r>
+        <w:rPr>
+          <w:sz w:val="24"/>
+          <w:szCs w:val="24"/>
+        </w:rPr>
+        <w:t xml:space="preserve">- </w:t>
+      </w:r>
+      <w:proofErr w:type="spellStart"/>
+      <w:r>
+        <w:rPr>
+          <w:sz w:val="24"/>
+          <w:szCs w:val="24"/>
+        </w:rPr>
+        <w:t>VGASnoop</w:t>
+      </w:r>
+      <w:proofErr w:type="spellEnd"/>
+      <w:r>
+        <w:rPr>
+          <w:sz w:val="24"/>
+          <w:szCs w:val="24"/>
+        </w:rPr>
+        <w:t xml:space="preserve">- </w:t>
+      </w:r>
+      <w:proofErr w:type="spellStart"/>
+      <w:r>
+        <w:rPr>
+          <w:sz w:val="24"/>
+          <w:szCs w:val="24"/>
+        </w:rPr>
+        <w:t>ParErr</w:t>
+      </w:r>
+      <w:proofErr w:type="spellEnd"/>
+      <w:r>
+        <w:rPr>
+          <w:sz w:val="24"/>
+          <w:szCs w:val="24"/>
+        </w:rPr>
+        <w:t xml:space="preserve">- Stepping- SERR- FastB2B- </w:t>
+      </w:r>
+      <w:proofErr w:type="spellStart"/>
+      <w:r>
+        <w:rPr>
+          <w:sz w:val="24"/>
+          <w:szCs w:val="24"/>
+        </w:rPr>
+        <w:t>DisINTx</w:t>
+      </w:r>
+      <w:proofErr w:type="spellEnd"/>
+      <w:r>
+        <w:rPr>
+          <w:sz w:val="24"/>
+          <w:szCs w:val="24"/>
+        </w:rPr>
+        <w:t>-</w:t>
+      </w:r>
+    </w:p>
+    <w:p>
+      <w:pPr>
+        <w:ind w:left="720"/>
+        <w:rPr>
+          <w:sz w:val="24"/>
+          <w:szCs w:val="24"/>
+        </w:rPr>
+      </w:pPr>
+      <w:r>
+        <w:rPr>
+          <w:sz w:val="24"/>
+          <w:szCs w:val="24"/>
+        </w:rPr>
+        <w:t xml:space="preserve">        </w:t>
+      </w:r>
+      <w:r>
+        <w:rPr>
+          <w:b/>
+          <w:sz w:val="24"/>
+          <w:szCs w:val="24"/>
+        </w:rPr>
+        <w:t>Status</w:t>
+      </w:r>
+      <w:r>
+        <w:rPr>
+          <w:sz w:val="24"/>
+          <w:szCs w:val="24"/>
+        </w:rPr>
+        <w:t xml:space="preserve">: Cap+ 66MHz+ UDF- FastB2B- </w:t>
+      </w:r>
+      <w:proofErr w:type="spellStart"/>
+      <w:r>
+        <w:rPr>
+          <w:sz w:val="24"/>
+          <w:szCs w:val="24"/>
+        </w:rPr>
+        <w:t>ParErr</w:t>
+      </w:r>
+      <w:proofErr w:type="spellEnd"/>
+      <w:r>
+        <w:rPr>
+          <w:sz w:val="24"/>
+          <w:szCs w:val="24"/>
+        </w:rPr>
+        <w:t>- DEVSEL=medium &gt;</w:t>
+      </w:r>
+      <w:proofErr w:type="spellStart"/>
+      <w:r>
+        <w:rPr>
+          <w:sz w:val="24"/>
+          <w:szCs w:val="24"/>
+        </w:rPr>
+        <w:t>TAbort</w:t>
+      </w:r>
+      <w:proofErr w:type="spellEnd"/>
+      <w:r>
+        <w:rPr>
+          <w:sz w:val="24"/>
+          <w:szCs w:val="24"/>
+        </w:rPr>
+        <w:t>- &lt;</w:t>
+      </w:r>
+      <w:proofErr w:type="spellStart"/>
+      <w:r>
+        <w:rPr>
+          <w:sz w:val="24"/>
+          <w:szCs w:val="24"/>
+        </w:rPr>
+        <w:t>TAbort</w:t>
+      </w:r>
+      <w:proofErr w:type="spellEnd"/>
+      <w:r>
+        <w:rPr>
+          <w:sz w:val="24"/>
+          <w:szCs w:val="24"/>
+        </w:rPr>
+        <w:t>- &lt;</w:t>
+      </w:r>
+      <w:proofErr w:type="spellStart"/>
+      <w:r>
+        <w:rPr>
+          <w:sz w:val="24"/>
+          <w:szCs w:val="24"/>
+        </w:rPr>
+        <w:t>MAbort</w:t>
+      </w:r>
+      <w:proofErr w:type="spellEnd"/>
+      <w:r>
+        <w:rPr>
+          <w:sz w:val="24"/>
+          <w:szCs w:val="24"/>
+        </w:rPr>
+        <w:t xml:space="preserve">- &gt;SERR- &lt;PERR- </w:t>
+      </w:r>
+      <w:proofErr w:type="spellStart"/>
+      <w:r>
+        <w:rPr>
+          <w:sz w:val="24"/>
+          <w:szCs w:val="24"/>
+        </w:rPr>
+        <w:t>INTx</w:t>
+      </w:r>
+      <w:proofErr w:type="spellEnd"/>
+      <w:r>
+        <w:rPr>
+          <w:sz w:val="24"/>
+          <w:szCs w:val="24"/>
+        </w:rPr>
+        <w:t>-</w:t>
+      </w:r>
+    </w:p>
+    <w:p>
+      <w:pPr>
+        <w:ind w:left="720"/>
+        <w:rPr>
+          <w:sz w:val="24"/>
+          <w:szCs w:val="24"/>
+        </w:rPr>
+      </w:pPr>
+      <w:r>
+        <w:rPr>
+          <w:sz w:val="24"/>
+          <w:szCs w:val="24"/>
+        </w:rPr>
+        <w:t xml:space="preserve">        </w:t>
+      </w:r>
+      <w:r>
+        <w:rPr>
+          <w:b/>
+          <w:sz w:val="24"/>
+          <w:szCs w:val="24"/>
+        </w:rPr>
+        <w:t>Latency</w:t>
+      </w:r>
+      <w:r>
+        <w:rPr>
+          <w:sz w:val="24"/>
+          <w:szCs w:val="24"/>
+        </w:rPr>
+        <w:t>: 64 (63750ns min)</w:t>
+      </w:r>
+    </w:p>
+    <w:p>
+      <w:pPr>
+        <w:ind w:left="720"/>
+        <w:rPr>
+          <w:sz w:val="24"/>
+          <w:szCs w:val="24"/>
+        </w:rPr>
+      </w:pPr>
+      <w:r>
+        <w:rPr>
+          <w:sz w:val="24"/>
+          <w:szCs w:val="24"/>
+        </w:rPr>
+        <w:t xml:space="preserve">        </w:t>
+      </w:r>
+      <w:r>
+        <w:rPr>
+          <w:b/>
+          <w:sz w:val="24"/>
+          <w:szCs w:val="24"/>
+        </w:rPr>
+        <w:t>Interrupt</w:t>
+      </w:r>
+      <w:r>
+        <w:rPr>
+          <w:sz w:val="24"/>
+          <w:szCs w:val="24"/>
+        </w:rPr>
+        <w:t>: pin A routed to IRQ 19</w:t>
+      </w:r>
+    </w:p>
+    <w:p>
+      <w:pPr>
+        <w:ind w:left="720"/>
+        <w:rPr>
+          <w:sz w:val="24"/>
+          <w:szCs w:val="24"/>
+        </w:rPr>
+      </w:pPr>
+      <w:r>
+        <w:rPr>
+          <w:sz w:val="24"/>
+          <w:szCs w:val="24"/>
+        </w:rPr>
+        <w:t xml:space="preserve">        </w:t>
+      </w:r>
+      <w:r>
+        <w:rPr>
+          <w:b/>
+          <w:sz w:val="24"/>
+          <w:szCs w:val="24"/>
+        </w:rPr>
+        <w:t>Region 0</w:t>
+      </w:r>
+      <w:r>
+        <w:rPr>
+          <w:sz w:val="24"/>
+          <w:szCs w:val="24"/>
+        </w:rPr>
+        <w:t>: Memory at f8200000 (32-bit, non-prefetchable) [size=128K]</w:t>
+      </w:r>
+    </w:p>
+    <w:p>
+      <w:pPr>
+        <w:ind w:left="720"/>
+        <w:rPr>
+          <w:sz w:val="24"/>
+          <w:szCs w:val="24"/>
+        </w:rPr>
+      </w:pPr>
+      <w:r>
+        <w:rPr>
+          <w:sz w:val="24"/>
+          <w:szCs w:val="24"/>
+        </w:rPr>
+        <w:t xml:space="preserve">        </w:t>
+      </w:r>
+      <w:r>
+        <w:rPr>
+          <w:b/>
+          <w:sz w:val="24"/>
+          <w:szCs w:val="24"/>
+        </w:rPr>
+        <w:t>Region</w:t>
+      </w:r>
+      <w:r>
+        <w:rPr>
+          <w:sz w:val="24"/>
+          <w:szCs w:val="24"/>
+        </w:rPr>
+        <w:t xml:space="preserve"> </w:t>
+      </w:r>
+      <w:r>
+        <w:rPr>
+          <w:b/>
+          <w:sz w:val="24"/>
+          <w:szCs w:val="24"/>
+        </w:rPr>
+        <w:t>2</w:t>
+      </w:r>
+      <w:r>
+        <w:rPr>
+          <w:sz w:val="24"/>
+          <w:szCs w:val="24"/>
+        </w:rPr>
+        <w:t>: I/O ports at d020 [size=8]</w:t>
+      </w:r>
+    </w:p>
+    <w:p>
+      <w:pPr>
+        <w:ind w:left="720"/>
+        <w:rPr>
+          <w:sz w:val="24"/>
+          <w:szCs w:val="24"/>
+        </w:rPr>
+      </w:pPr>
+      <w:r>
+        <w:rPr>
+          <w:sz w:val="24"/>
+          <w:szCs w:val="24"/>
+        </w:rPr>
+        <w:t xml:space="preserve">        </w:t>
+      </w:r>
+      <w:r>
+        <w:rPr>
+          <w:b/>
+          <w:sz w:val="24"/>
+          <w:szCs w:val="24"/>
+        </w:rPr>
+        <w:t>Capabilities</w:t>
+      </w:r>
+      <w:r>
+        <w:rPr>
+          <w:sz w:val="24"/>
+          <w:szCs w:val="24"/>
+        </w:rPr>
+        <w:t>: [dc] Power Management version 2</w:t>
+      </w:r>
+    </w:p>
+    <w:p>
+      <w:pPr>
+        <w:ind w:left="720"/>
+        <w:rPr>
+          <w:sz w:val="24"/>
+          <w:szCs w:val="24"/>
+        </w:rPr>
+      </w:pPr>
+      <w:r>
+        <w:rPr>
+          <w:sz w:val="24"/>
+          <w:szCs w:val="24"/>
+        </w:rPr>
+        <w:t xml:space="preserve">                </w:t>
+      </w:r>
+      <w:r>
+        <w:rPr>
+          <w:b/>
+          <w:sz w:val="24"/>
+          <w:szCs w:val="24"/>
+        </w:rPr>
+        <w:t>Flags</w:t>
+      </w:r>
+      <w:r>
+        <w:rPr>
+          <w:sz w:val="24"/>
+          <w:szCs w:val="24"/>
+        </w:rPr>
+        <w:t xml:space="preserve">: </w:t>
+      </w:r>
+      <w:proofErr w:type="spellStart"/>
+      <w:r>
+        <w:rPr>
+          <w:sz w:val="24"/>
+          <w:szCs w:val="24"/>
+        </w:rPr>
+        <w:t>PMEClk</w:t>
+      </w:r>
+      <w:proofErr w:type="spellEnd"/>
+      <w:r>
+        <w:rPr>
+          <w:sz w:val="24"/>
+          <w:szCs w:val="24"/>
+        </w:rPr>
+        <w:t xml:space="preserve">- DSI+ D1- D2- </w:t>
+      </w:r>
+      <w:proofErr w:type="spellStart"/>
+      <w:r>
+        <w:rPr>
+          <w:sz w:val="24"/>
+          <w:szCs w:val="24"/>
+        </w:rPr>
+        <w:t>AuxCurrent</w:t>
+      </w:r>
+      <w:proofErr w:type="spellEnd"/>
+      <w:r>
+        <w:rPr>
+          <w:sz w:val="24"/>
+          <w:szCs w:val="24"/>
+        </w:rPr>
+        <w:t>=0mA PME(D0-,D1-,D2-,D3hot-,D3cold-)</w:t>
+      </w:r>
+    </w:p>
+    <w:p>
+      <w:pPr>
+        <w:ind w:left="720"/>
+        <w:rPr>
+          <w:sz w:val="24"/>
+          <w:szCs w:val="24"/>
+        </w:rPr>
+      </w:pPr>
+      <w:r>
+        <w:rPr>
+          <w:sz w:val="24"/>
+          <w:szCs w:val="24"/>
+        </w:rPr>
+        <w:t xml:space="preserve">                </w:t>
+      </w:r>
+      <w:r>
+        <w:rPr>
+          <w:b/>
+          <w:sz w:val="24"/>
+          <w:szCs w:val="24"/>
+        </w:rPr>
+        <w:t>Status</w:t>
+      </w:r>
+      <w:r>
+        <w:rPr>
+          <w:sz w:val="24"/>
+          <w:szCs w:val="24"/>
+        </w:rPr>
+        <w:t xml:space="preserve">: D0 </w:t>
+      </w:r>
+      <w:proofErr w:type="spellStart"/>
+      <w:r>
+        <w:rPr>
+          <w:sz w:val="24"/>
+          <w:szCs w:val="24"/>
+        </w:rPr>
+        <w:t>NoSoftRst</w:t>
+      </w:r>
+      <w:proofErr w:type="spellEnd"/>
+      <w:r>
+        <w:rPr>
+          <w:sz w:val="24"/>
+          <w:szCs w:val="24"/>
+        </w:rPr>
+        <w:t xml:space="preserve">- PME-Enable- </w:t>
+      </w:r>
+      <w:proofErr w:type="spellStart"/>
+      <w:r>
+        <w:rPr>
+          <w:sz w:val="24"/>
+          <w:szCs w:val="24"/>
+        </w:rPr>
+        <w:t>DSel</w:t>
+      </w:r>
+      <w:proofErr w:type="spellEnd"/>
+      <w:r>
+        <w:rPr>
+          <w:sz w:val="24"/>
+          <w:szCs w:val="24"/>
+        </w:rPr>
+        <w:t xml:space="preserve">=0 </w:t>
+      </w:r>
+      <w:proofErr w:type="spellStart"/>
+      <w:r>
+        <w:rPr>
+          <w:sz w:val="24"/>
+          <w:szCs w:val="24"/>
+        </w:rPr>
+        <w:t>DScale</w:t>
+      </w:r>
+      <w:proofErr w:type="spellEnd"/>
+      <w:r>
+        <w:rPr>
+          <w:sz w:val="24"/>
+          <w:szCs w:val="24"/>
+        </w:rPr>
+        <w:t>=0 PME-</w:t>
+      </w:r>
+    </w:p>
+    <w:p>
+      <w:pPr>
+        <w:ind w:left="720"/>
+        <w:rPr>
+          <w:sz w:val="24"/>
+          <w:szCs w:val="24"/>
+        </w:rPr>
+      </w:pPr>
+      <w:r>
+        <w:rPr>
+          <w:sz w:val="24"/>
+          <w:szCs w:val="24"/>
+        </w:rPr>
+        <w:t xml:space="preserve">        </w:t>
+      </w:r>
+      <w:r>
+        <w:rPr>
+          <w:b/>
+          <w:sz w:val="24"/>
+          <w:szCs w:val="24"/>
+        </w:rPr>
+        <w:t>Capabilities</w:t>
+      </w:r>
+      <w:r>
+        <w:rPr>
+          <w:sz w:val="24"/>
+          <w:szCs w:val="24"/>
+        </w:rPr>
+        <w:t>: [e4] PCI-X non-bridge device</w:t>
+      </w:r>
+    </w:p>
+    <w:p>
+      <w:pPr>
+        <w:ind w:left="720"/>
+        <w:rPr>
+          <w:sz w:val="24"/>
+          <w:szCs w:val="24"/>
+        </w:rPr>
+      </w:pPr>
+      <w:r>
+        <w:rPr>
+          <w:sz w:val="24"/>
+          <w:szCs w:val="24"/>
+        </w:rPr>
+        <w:t xml:space="preserve">                </w:t>
+      </w:r>
+      <w:r>
+        <w:rPr>
+          <w:b/>
+          <w:sz w:val="24"/>
+          <w:szCs w:val="24"/>
+        </w:rPr>
+        <w:t>Command</w:t>
+      </w:r>
+      <w:r>
+        <w:rPr>
+          <w:sz w:val="24"/>
+          <w:szCs w:val="24"/>
+        </w:rPr>
+        <w:t>: DPERE- ERO+ RBC=512 OST=1</w:t>
+      </w:r>
+    </w:p>
+    <w:p>
+      <w:pPr>
+        <w:ind w:left="720"/>
+        <w:rPr>
+          <w:sz w:val="24"/>
+          <w:szCs w:val="24"/>
+        </w:rPr>
+      </w:pPr>
+      <w:r>
+        <w:rPr>
+          <w:sz w:val="24"/>
+          <w:szCs w:val="24"/>
+        </w:rPr>
+        <w:t xml:space="preserve">                </w:t>
+      </w:r>
+      <w:r>
+        <w:rPr>
+          <w:b/>
+          <w:sz w:val="24"/>
+          <w:szCs w:val="24"/>
+        </w:rPr>
+        <w:t>Status</w:t>
+      </w:r>
+      <w:r>
+        <w:rPr>
+          <w:sz w:val="24"/>
+          <w:szCs w:val="24"/>
+        </w:rPr>
+        <w:t>: Dev=ff:1f.0 64bit- 133MHz- SCD- USC- DC=simple DMMRBC=2048 DMOST=1 DMCRS=8 RSCEM- 266MHz- 533MHz-</w:t>
+      </w:r>
+    </w:p>
+    <w:p>
+      <w:pPr>
+        <w:ind w:left="720"/>
+        <w:rPr>
+          <w:sz w:val="24"/>
+          <w:szCs w:val="24"/>
+        </w:rPr>
+      </w:pPr>
+      <w:r>
+        <w:rPr>
+          <w:sz w:val="24"/>
+          <w:szCs w:val="24"/>
+        </w:rPr>
+        <w:t xml:space="preserve">        </w:t>
+      </w:r>
+      <w:r>
+        <w:rPr>
+          <w:b/>
+          <w:sz w:val="24"/>
+          <w:szCs w:val="24"/>
+          <w:highlight w:val="yellow"/>
+        </w:rPr>
+        <w:t>Kernel</w:t>
+      </w:r>
+      <w:r>
+        <w:rPr>
+          <w:sz w:val="24"/>
+          <w:szCs w:val="24"/>
+          <w:highlight w:val="yellow"/>
+        </w:rPr>
+        <w:t xml:space="preserve"> </w:t>
+      </w:r>
+      <w:r>
+        <w:rPr>
+          <w:b/>
+          <w:sz w:val="24"/>
+          <w:szCs w:val="24"/>
+          <w:highlight w:val="yellow"/>
+        </w:rPr>
+        <w:t>driver in use</w:t>
+      </w:r>
+      <w:r>
+        <w:rPr>
+          <w:sz w:val="24"/>
+          <w:szCs w:val="24"/>
+          <w:highlight w:val="yellow"/>
+        </w:rPr>
+        <w:t>: e1000</w:t>
+      </w:r>
+    </w:p>
+    <w:p>
+      <w:pPr>
+        <w:ind w:left="720"/>
+        <w:rPr>
+          <w:sz w:val="24"/>
+          <w:szCs w:val="24"/>
+        </w:rPr>
+      </w:pPr>
+      <w:r>
+        <w:rPr>
+          <w:sz w:val="24"/>
+          <w:szCs w:val="24"/>
+        </w:rPr>
+        <w:t xml:space="preserve">        </w:t>
+      </w:r>
+      <w:r>
+        <w:rPr>
+          <w:b/>
+          <w:sz w:val="24"/>
+          <w:szCs w:val="24"/>
+        </w:rPr>
+        <w:t>Kernel modules</w:t>
+      </w:r>
+      <w:r>
+        <w:rPr>
+          <w:sz w:val="24"/>
+          <w:szCs w:val="24"/>
+        </w:rPr>
+        <w:t>: e1000</w:t>
+      </w:r>
+    </w:p>
+    <w:p>
+      <w:pPr>
+        <w:rPr>
+          <w:sz w:val="24"/>
+          <w:szCs w:val="24"/>
+        </w:rPr>
+      </w:pPr>
+    </w:p>
+    <w:p>
+      <w:pPr>
+        <w:pStyle w:val="ListParagraph"/>
+        <w:numPr>
+          <w:ilvl w:val="0"/>
+          <w:numId w:val="11"/>
+        </w:numPr>
+        <w:rPr>
+          <w:sz w:val="24"/>
+          <w:szCs w:val="24"/>
+        </w:rPr>
+      </w:pPr>
+      <w:r>
+        <w:rPr>
+          <w:sz w:val="24"/>
+          <w:szCs w:val="24"/>
+        </w:rPr>
+        <w:t>Attach the device</w:t>
+      </w:r>
+    </w:p>
+    <w:p>
+      <w:pPr>
+        <w:pStyle w:val="ListParagraph"/>
+        <w:numPr>
+          <w:ilvl w:val="1"/>
+          <w:numId w:val="11"/>
+        </w:numPr>
+        <w:rPr>
+          <w:sz w:val="24"/>
+          <w:szCs w:val="24"/>
+        </w:rPr>
+      </w:pPr>
+      <w:r>
+        <w:rPr>
+          <w:sz w:val="24"/>
+          <w:szCs w:val="24"/>
+        </w:rPr>
+        <w:t>Implement .probe()</w:t>
+      </w:r>
+    </w:p>
+    <w:p>
+      <w:pPr>
+        <w:pStyle w:val="ListParagraph"/>
+        <w:numPr>
+          <w:ilvl w:val="1"/>
+          <w:numId w:val="11"/>
+        </w:numPr>
+        <w:rPr>
+          <w:sz w:val="24"/>
+          <w:szCs w:val="24"/>
+        </w:rPr>
+      </w:pPr>
+      <w:r>
+        <w:rPr>
+          <w:sz w:val="24"/>
+          <w:szCs w:val="24"/>
+        </w:rPr>
+        <w:t xml:space="preserve">Map the BAR </w:t>
+      </w:r>
+    </w:p>
+    <w:p>
+      <w:pPr>
+        <w:pStyle w:val="ListParagraph"/>
+        <w:numPr>
+          <w:ilvl w:val="1"/>
+          <w:numId w:val="11"/>
+        </w:numPr>
+        <w:rPr>
+          <w:sz w:val="24"/>
+          <w:szCs w:val="24"/>
+        </w:rPr>
+      </w:pPr>
+      <w:r>
+        <w:rPr>
+          <w:sz w:val="24"/>
+          <w:szCs w:val="24"/>
+        </w:rPr>
+        <w:t>Store physical address of the BAR</w:t>
+      </w:r>
+    </w:p>
+    <w:p>
+      <w:pPr>
+        <w:pStyle w:val="ListParagraph"/>
+        <w:numPr>
+          <w:ilvl w:val="0"/>
+          <w:numId w:val="11"/>
+        </w:numPr>
+        <w:rPr>
+          <w:sz w:val="24"/>
+          <w:szCs w:val="24"/>
+        </w:rPr>
+      </w:pPr>
+      <w:r>
+        <w:rPr>
+          <w:sz w:val="24"/>
+          <w:szCs w:val="24"/>
+        </w:rPr>
+        <w:lastRenderedPageBreak/>
+        <w:t>Clean up</w:t>
+      </w:r>
+    </w:p>
+    <w:p>
+      <w:pPr>
+        <w:pStyle w:val="ListParagraph"/>
+        <w:numPr>
+          <w:ilvl w:val="1"/>
+          <w:numId w:val="11"/>
+        </w:numPr>
+        <w:rPr>
+          <w:sz w:val="24"/>
+          <w:szCs w:val="24"/>
+        </w:rPr>
+      </w:pPr>
+      <w:r>
+        <w:rPr>
+          <w:sz w:val="24"/>
+          <w:szCs w:val="24"/>
+        </w:rPr>
+        <w:t>Implement .remove() routine</w:t>
+      </w:r>
+    </w:p>
+    <w:p>
+      <w:pPr>
+        <w:pStyle w:val="ListParagraph"/>
+        <w:numPr>
+          <w:ilvl w:val="0"/>
+          <w:numId w:val="11"/>
+        </w:numPr>
+        <w:rPr>
+          <w:sz w:val="24"/>
+          <w:szCs w:val="24"/>
+        </w:rPr>
+      </w:pPr>
+      <w:r>
+        <w:rPr>
+          <w:sz w:val="24"/>
+          <w:szCs w:val="24"/>
+        </w:rPr>
+        <w:t xml:space="preserve">Hookup PCI driver into </w:t>
+      </w:r>
+      <w:proofErr w:type="spellStart"/>
+      <w:r>
+        <w:rPr>
+          <w:sz w:val="24"/>
+          <w:szCs w:val="24"/>
+        </w:rPr>
+        <w:t>init_module</w:t>
+      </w:r>
+      <w:proofErr w:type="spellEnd"/>
+      <w:r>
+        <w:rPr>
+          <w:sz w:val="24"/>
+          <w:szCs w:val="24"/>
+        </w:rPr>
+        <w:t>() routine</w:t>
+      </w:r>
+    </w:p>
+    <w:p>
+      <w:pPr>
+        <w:pStyle w:val="ListParagraph"/>
+        <w:numPr>
+          <w:ilvl w:val="0"/>
+          <w:numId w:val="11"/>
+        </w:numPr>
+        <w:rPr>
+          <w:sz w:val="24"/>
+          <w:szCs w:val="24"/>
+        </w:rPr>
+      </w:pPr>
+      <w:r>
+        <w:rPr>
+          <w:sz w:val="24"/>
+          <w:szCs w:val="24"/>
+        </w:rPr>
+        <w:t xml:space="preserve">Hookup </w:t>
+      </w:r>
+      <w:r>
+        <w:rPr>
+          <w:sz w:val="24"/>
+          <w:szCs w:val="24"/>
+        </w:rPr>
+        <w:t xml:space="preserve">unregister in your </w:t>
+      </w:r>
+      <w:proofErr w:type="spellStart"/>
+      <w:r>
+        <w:rPr>
+          <w:sz w:val="24"/>
+          <w:szCs w:val="24"/>
+        </w:rPr>
+        <w:t>exit_moduel</w:t>
+      </w:r>
+      <w:proofErr w:type="spellEnd"/>
+      <w:r>
+        <w:rPr>
+          <w:sz w:val="24"/>
+          <w:szCs w:val="24"/>
+        </w:rPr>
+        <w:t>() routine</w:t>
+      </w:r>
+    </w:p>
+    <w:p>
+      <w:pPr>
+        <w:pStyle w:val="ListParagraph"/>
+        <w:numPr>
+          <w:ilvl w:val="0"/>
+          <w:numId w:val="11"/>
+        </w:numPr>
+        <w:rPr>
+          <w:sz w:val="24"/>
+          <w:szCs w:val="24"/>
+        </w:rPr>
+      </w:pPr>
+      <w:r>
+        <w:rPr>
+          <w:sz w:val="24"/>
+          <w:szCs w:val="24"/>
+        </w:rPr>
+        <w:t xml:space="preserve">Unbind the e1000e driver prior to </w:t>
+      </w:r>
+      <w:proofErr w:type="spellStart"/>
+      <w:r>
+        <w:rPr>
+          <w:sz w:val="24"/>
+          <w:szCs w:val="24"/>
+        </w:rPr>
+        <w:t>dmesg</w:t>
+      </w:r>
+      <w:proofErr w:type="spellEnd"/>
+      <w:r>
+        <w:rPr>
+          <w:sz w:val="24"/>
+          <w:szCs w:val="24"/>
+        </w:rPr>
+        <w:t>.</w:t>
+      </w:r>
+    </w:p>
+    <w:p>
+      <w:pPr>
+        <w:ind w:left="720"/>
+        <w:rPr>
+          <w:sz w:val="24"/>
+          <w:szCs w:val="24"/>
+        </w:rPr>
+      </w:pPr>
     </w:p>
     <w:sectPr>
       <w:footerReference w:type="default" r:id="rId8"/>
@@ -2388,6 +3779,95 @@
     </w:lvl>
   </w:abstractNum>
   <w:abstractNum w:abstractNumId="2" w15:restartNumberingAfterBreak="0">
+    <w:nsid w:val="27076B4F"/>
+    <w:multiLevelType w:val="hybridMultilevel"/>
+    <w:tmpl w:val="CA4EA004"/>
+    <w:lvl w:ilvl="0" w:tplc="FDD80CA0">
+      <w:start w:val="1"/>
+      <w:numFmt w:val="decimal"/>
+      <w:lvlText w:val="%1."/>
+      <w:lvlJc w:val="left"/>
+      <w:pPr>
+        <w:ind w:left="1080" w:hanging="360"/>
+      </w:pPr>
+      <w:rPr>
+        <w:rFonts w:hint="default"/>
+      </w:rPr>
+    </w:lvl>
+    <w:lvl w:ilvl="1" w:tplc="04090019">
+      <w:start w:val="1"/>
+      <w:numFmt w:val="lowerLetter"/>
+      <w:lvlText w:val="%2."/>
+      <w:lvlJc w:val="left"/>
+      <w:pPr>
+        <w:ind w:left="1800" w:hanging="360"/>
+      </w:pPr>
+    </w:lvl>
+    <w:lvl w:ilvl="2" w:tplc="0409001B">
+      <w:start w:val="1"/>
+      <w:numFmt w:val="lowerRoman"/>
+      <w:lvlText w:val="%3."/>
+      <w:lvlJc w:val="right"/>
+      <w:pPr>
+        <w:ind w:left="2520" w:hanging="180"/>
+      </w:pPr>
+    </w:lvl>
+    <w:lvl w:ilvl="3" w:tplc="0409000F" w:tentative="1">
+      <w:start w:val="1"/>
+      <w:numFmt w:val="decimal"/>
+      <w:lvlText w:val="%4."/>
+      <w:lvlJc w:val="left"/>
+      <w:pPr>
+        <w:ind w:left="3240" w:hanging="360"/>
+      </w:pPr>
+    </w:lvl>
+    <w:lvl w:ilvl="4" w:tplc="04090019" w:tentative="1">
+      <w:start w:val="1"/>
+      <w:numFmt w:val="lowerLetter"/>
+      <w:lvlText w:val="%5."/>
+      <w:lvlJc w:val="left"/>
+      <w:pPr>
+        <w:ind w:left="3960" w:hanging="360"/>
+      </w:pPr>
+    </w:lvl>
+    <w:lvl w:ilvl="5" w:tplc="0409001B" w:tentative="1">
+      <w:start w:val="1"/>
+      <w:numFmt w:val="lowerRoman"/>
+      <w:lvlText w:val="%6."/>
+      <w:lvlJc w:val="right"/>
+      <w:pPr>
+        <w:ind w:left="4680" w:hanging="180"/>
+      </w:pPr>
+    </w:lvl>
+    <w:lvl w:ilvl="6" w:tplc="0409000F" w:tentative="1">
+      <w:start w:val="1"/>
+      <w:numFmt w:val="decimal"/>
+      <w:lvlText w:val="%7."/>
+      <w:lvlJc w:val="left"/>
+      <w:pPr>
+        <w:ind w:left="5400" w:hanging="360"/>
+      </w:pPr>
+    </w:lvl>
+    <w:lvl w:ilvl="7" w:tplc="04090019" w:tentative="1">
+      <w:start w:val="1"/>
+      <w:numFmt w:val="lowerLetter"/>
+      <w:lvlText w:val="%8."/>
+      <w:lvlJc w:val="left"/>
+      <w:pPr>
+        <w:ind w:left="6120" w:hanging="360"/>
+      </w:pPr>
+    </w:lvl>
+    <w:lvl w:ilvl="8" w:tplc="0409001B" w:tentative="1">
+      <w:start w:val="1"/>
+      <w:numFmt w:val="lowerRoman"/>
+      <w:lvlText w:val="%9."/>
+      <w:lvlJc w:val="right"/>
+      <w:pPr>
+        <w:ind w:left="6840" w:hanging="180"/>
+      </w:pPr>
+    </w:lvl>
+  </w:abstractNum>
+  <w:abstractNum w:abstractNumId="3" w15:restartNumberingAfterBreak="0">
     <w:nsid w:val="28237409"/>
     <w:multiLevelType w:val="hybridMultilevel"/>
     <w:tmpl w:val="00F4E486"/>
@@ -2500,7 +3980,7 @@
       </w:rPr>
     </w:lvl>
   </w:abstractNum>
-  <w:abstractNum w:abstractNumId="3" w15:restartNumberingAfterBreak="0">
+  <w:abstractNum w:abstractNumId="4" w15:restartNumberingAfterBreak="0">
     <w:nsid w:val="35233449"/>
     <w:multiLevelType w:val="hybridMultilevel"/>
     <w:tmpl w:val="2628585A"/>
@@ -2589,7 +4069,7 @@
       </w:pPr>
     </w:lvl>
   </w:abstractNum>
-  <w:abstractNum w:abstractNumId="4" w15:restartNumberingAfterBreak="0">
+  <w:abstractNum w:abstractNumId="5" w15:restartNumberingAfterBreak="0">
     <w:nsid w:val="35E96477"/>
     <w:multiLevelType w:val="hybridMultilevel"/>
     <w:tmpl w:val="37262DB2"/>
@@ -2678,7 +4158,7 @@
       </w:pPr>
     </w:lvl>
   </w:abstractNum>
-  <w:abstractNum w:abstractNumId="5" w15:restartNumberingAfterBreak="0">
+  <w:abstractNum w:abstractNumId="6" w15:restartNumberingAfterBreak="0">
     <w:nsid w:val="3E32441A"/>
     <w:multiLevelType w:val="hybridMultilevel"/>
     <w:tmpl w:val="932C73B8"/>
@@ -2767,7 +4247,7 @@
       </w:pPr>
     </w:lvl>
   </w:abstractNum>
-  <w:abstractNum w:abstractNumId="6" w15:restartNumberingAfterBreak="0">
+  <w:abstractNum w:abstractNumId="7" w15:restartNumberingAfterBreak="0">
     <w:nsid w:val="3FD91D59"/>
     <w:multiLevelType w:val="hybridMultilevel"/>
     <w:tmpl w:val="D3EC9330"/>
@@ -2856,7 +4336,7 @@
       </w:pPr>
     </w:lvl>
   </w:abstractNum>
-  <w:abstractNum w:abstractNumId="7" w15:restartNumberingAfterBreak="0">
+  <w:abstractNum w:abstractNumId="8" w15:restartNumberingAfterBreak="0">
     <w:nsid w:val="4A585DA0"/>
     <w:multiLevelType w:val="hybridMultilevel"/>
     <w:tmpl w:val="C1C67FFC"/>
@@ -2945,7 +4425,7 @@
       </w:pPr>
     </w:lvl>
   </w:abstractNum>
-  <w:abstractNum w:abstractNumId="8" w15:restartNumberingAfterBreak="0">
+  <w:abstractNum w:abstractNumId="9" w15:restartNumberingAfterBreak="0">
     <w:nsid w:val="71261806"/>
     <w:multiLevelType w:val="hybridMultilevel"/>
     <w:tmpl w:val="2B166DE0"/>
@@ -3034,7 +4514,7 @@
       </w:pPr>
     </w:lvl>
   </w:abstractNum>
-  <w:abstractNum w:abstractNumId="9" w15:restartNumberingAfterBreak="0">
+  <w:abstractNum w:abstractNumId="10" w15:restartNumberingAfterBreak="0">
     <w:nsid w:val="78093C6E"/>
     <w:multiLevelType w:val="hybridMultilevel"/>
     <w:tmpl w:val="99AE1924"/>
@@ -3124,34 +4604,37 @@
     </w:lvl>
   </w:abstractNum>
   <w:num w:numId="1">
-    <w:abstractNumId w:val="5"/>
+    <w:abstractNumId w:val="6"/>
   </w:num>
   <w:num w:numId="2">
     <w:abstractNumId w:val="1"/>
   </w:num>
   <w:num w:numId="3">
+    <w:abstractNumId w:val="10"/>
+  </w:num>
+  <w:num w:numId="4">
+    <w:abstractNumId w:val="8"/>
+  </w:num>
+  <w:num w:numId="5">
     <w:abstractNumId w:val="9"/>
   </w:num>
-  <w:num w:numId="4">
-    <w:abstractNumId w:val="7"/>
+  <w:num w:numId="6">
+    <w:abstractNumId w:val="5"/>
   </w:num>
-  <w:num w:numId="5">
-    <w:abstractNumId w:val="8"/>
-  </w:num>
-  <w:num w:numId="6">
+  <w:num w:numId="7">
     <w:abstractNumId w:val="4"/>
   </w:num>
-  <w:num w:numId="7">
+  <w:num w:numId="8">
     <w:abstractNumId w:val="3"/>
   </w:num>
-  <w:num w:numId="8">
-    <w:abstractNumId w:val="2"/>
-  </w:num>
   <w:num w:numId="9">
-    <w:abstractNumId w:val="6"/>
+    <w:abstractNumId w:val="7"/>
   </w:num>
   <w:num w:numId="10">
     <w:abstractNumId w:val="0"/>
+  </w:num>
+  <w:num w:numId="11">
+    <w:abstractNumId w:val="2"/>
   </w:num>
 </w:numbering>
 </file>
@@ -3558,6 +5041,7 @@
   <w:style w:type="character" w:default="1" w:styleId="DefaultParagraphFont">
     <w:name w:val="Default Paragraph Font"/>
     <w:uiPriority w:val="1"/>
+    <w:semiHidden/>
     <w:unhideWhenUsed/>
   </w:style>
   <w:style w:type="table" w:default="1" w:styleId="TableNormal">
